--- a/fuentes/contenidos/grado10/guion01/MA_10_01_CO_REC150.docx
+++ b/fuentes/contenidos/grado10/guion01/MA_10_01_CO_REC150.docx
@@ -25,7 +25,7 @@
           <w:b/>
           <w:lang w:val="es-ES_tradnl"/>
         </w:rPr>
-        <w:t>M9B: Posicionar etiquetas en imagen</w:t>
+        <w:t>M10B: Contenedores de imágenes</w:t>
       </w:r>
     </w:p>
     <w:p>
@@ -79,34 +79,22 @@
     <w:p>
       <w:pPr>
         <w:rPr>
-          <w:rFonts w:ascii="Times New Roman" w:hAnsi="Times New Roman" w:cs="Times New Roman"/>
-          <w:lang w:val="es-ES_tradnl"/>
-        </w:rPr>
-      </w:pPr>
-      <w:r>
-        <w:rPr>
-          <w:rFonts w:ascii="Times New Roman" w:hAnsi="Times New Roman" w:cs="Times New Roman"/>
+          <w:rFonts w:ascii="Arial" w:hAnsi="Arial"/>
+          <w:sz w:val="18"/>
+          <w:szCs w:val="18"/>
+          <w:lang w:val="es-ES_tradnl"/>
+        </w:rPr>
+      </w:pPr>
+      <w:r>
+        <w:rPr>
+          <w:rFonts w:ascii="Times" w:hAnsi="Times"/>
+          <w:sz w:val="20"/>
+          <w:szCs w:val="20"/>
+          <w:highlight w:val="yellow"/>
           <w:lang w:val="es-CO"/>
         </w:rPr>
-        <w:t>MA_</w:t>
-      </w:r>
-      <w:r>
-        <w:rPr>
-          <w:rFonts w:ascii="Times New Roman" w:hAnsi="Times New Roman" w:cs="Times New Roman"/>
-          <w:lang w:val="es-CO"/>
-        </w:rPr>
-        <w:t>10_01_CO</w:t>
-      </w:r>
-    </w:p>
-    <w:p>
-      <w:pPr>
-        <w:rPr>
-          <w:rFonts w:ascii="Arial" w:hAnsi="Arial"/>
-          <w:sz w:val="18"/>
-          <w:szCs w:val="18"/>
-          <w:lang w:val="es-ES_tradnl"/>
-        </w:rPr>
-      </w:pPr>
+        <w:t>GUION MA_10_01_CO</w:t>
+      </w:r>
     </w:p>
     <w:p>
       <w:pPr>
@@ -255,15 +243,85 @@
           <w:color w:val="000000"/>
           <w:lang w:val="es-CO"/>
         </w:rPr>
-        <w:t xml:space="preserve">Aprende a identificar una función </w:t>
-      </w:r>
+        <w:t>Simetría de la función par</w:t>
+      </w:r>
+    </w:p>
+    <w:p>
+      <w:pPr>
+        <w:rPr>
+          <w:rFonts w:ascii="Arial" w:hAnsi="Arial" w:cs="Arial"/>
+          <w:sz w:val="18"/>
+          <w:szCs w:val="18"/>
+          <w:lang w:val="es-ES_tradnl"/>
+        </w:rPr>
+      </w:pPr>
+    </w:p>
+    <w:p>
+      <w:pPr>
+        <w:rPr>
+          <w:rFonts w:ascii="Arial" w:hAnsi="Arial"/>
+          <w:sz w:val="18"/>
+          <w:szCs w:val="18"/>
+          <w:lang w:val="es-ES_tradnl"/>
+        </w:rPr>
+      </w:pPr>
+      <w:r>
+        <w:rPr>
+          <w:rFonts w:ascii="Arial" w:hAnsi="Arial"/>
+          <w:b/>
+          <w:color w:val="FF0000"/>
+          <w:sz w:val="18"/>
+          <w:szCs w:val="18"/>
+          <w:lang w:val="es-ES_tradnl"/>
+        </w:rPr>
+        <w:t>*</w:t>
+      </w:r>
+      <w:r>
+        <w:rPr>
+          <w:rFonts w:ascii="Arial" w:hAnsi="Arial"/>
+          <w:sz w:val="18"/>
+          <w:szCs w:val="18"/>
+          <w:lang w:val="es-ES_tradnl"/>
+        </w:rPr>
+        <w:t xml:space="preserve"> </w:t>
+      </w:r>
+      <w:r>
+        <w:rPr>
+          <w:rFonts w:ascii="Arial" w:hAnsi="Arial"/>
+          <w:sz w:val="18"/>
+          <w:szCs w:val="18"/>
+          <w:highlight w:val="green"/>
+          <w:lang w:val="es-ES_tradnl"/>
+        </w:rPr>
+        <w:t xml:space="preserve">Descripción del </w:t>
+      </w:r>
+      <w:r>
+        <w:rPr>
+          <w:rFonts w:ascii="Arial" w:hAnsi="Arial"/>
+          <w:sz w:val="18"/>
+          <w:szCs w:val="18"/>
+          <w:highlight w:val="green"/>
+          <w:lang w:val="es-ES_tradnl"/>
+        </w:rPr>
+        <w:t>recurso</w:t>
+      </w:r>
+    </w:p>
+    <w:p>
+      <w:pPr>
+        <w:rPr>
+          <w:rFonts w:ascii="Arial" w:hAnsi="Arial" w:cs="Arial"/>
+          <w:sz w:val="18"/>
+          <w:szCs w:val="18"/>
+          <w:lang w:val="es-CO"/>
+        </w:rPr>
+      </w:pPr>
       <w:r>
         <w:rPr>
           <w:rFonts w:ascii="Times New Roman" w:hAnsi="Times New Roman" w:cs="Times New Roman"/>
           <w:color w:val="000000"/>
           <w:lang w:val="es-CO"/>
         </w:rPr>
-        <w:t>im</w:t>
+        <w:t xml:space="preserve">A partir de </w:t>
       </w:r>
       <w:r>
         <w:rPr>
@@ -271,122 +329,72 @@
           <w:color w:val="000000"/>
           <w:lang w:val="es-CO"/>
         </w:rPr>
-        <w:t>par</w:t>
-      </w:r>
-    </w:p>
-    <w:p>
-      <w:pPr>
-        <w:rPr>
-          <w:rFonts w:ascii="Arial" w:hAnsi="Arial" w:cs="Arial"/>
-          <w:sz w:val="18"/>
-          <w:szCs w:val="18"/>
-          <w:lang w:val="es-ES_tradnl"/>
-        </w:rPr>
-      </w:pPr>
-    </w:p>
-    <w:p>
-      <w:pPr>
-        <w:rPr>
-          <w:rFonts w:ascii="Arial" w:hAnsi="Arial"/>
-          <w:sz w:val="18"/>
-          <w:szCs w:val="18"/>
-          <w:lang w:val="es-ES_tradnl"/>
-        </w:rPr>
-      </w:pPr>
-      <w:r>
-        <w:rPr>
-          <w:rFonts w:ascii="Arial" w:hAnsi="Arial"/>
-          <w:b/>
-          <w:color w:val="FF0000"/>
-          <w:sz w:val="18"/>
-          <w:szCs w:val="18"/>
-          <w:lang w:val="es-ES_tradnl"/>
-        </w:rPr>
-        <w:t>*</w:t>
-      </w:r>
-      <w:r>
-        <w:rPr>
-          <w:rFonts w:ascii="Arial" w:hAnsi="Arial"/>
-          <w:sz w:val="18"/>
-          <w:szCs w:val="18"/>
-          <w:lang w:val="es-ES_tradnl"/>
-        </w:rPr>
-        <w:t xml:space="preserve"> </w:t>
-      </w:r>
-      <w:r>
-        <w:rPr>
-          <w:rFonts w:ascii="Arial" w:hAnsi="Arial"/>
-          <w:sz w:val="18"/>
-          <w:szCs w:val="18"/>
-          <w:highlight w:val="green"/>
-          <w:lang w:val="es-ES_tradnl"/>
-        </w:rPr>
-        <w:t xml:space="preserve">Descripción del </w:t>
-      </w:r>
-      <w:r>
-        <w:rPr>
-          <w:rFonts w:ascii="Arial" w:hAnsi="Arial"/>
-          <w:sz w:val="18"/>
-          <w:szCs w:val="18"/>
-          <w:highlight w:val="green"/>
-          <w:lang w:val="es-ES_tradnl"/>
-        </w:rPr>
-        <w:t>recurso</w:t>
-      </w:r>
-    </w:p>
-    <w:p>
-      <w:pPr>
-        <w:rPr>
-          <w:rFonts w:ascii="Arial" w:hAnsi="Arial" w:cs="Arial"/>
-          <w:sz w:val="18"/>
-          <w:szCs w:val="18"/>
-          <w:lang w:val="es-ES_tradnl"/>
-        </w:rPr>
-      </w:pPr>
+        <w:t>la expresión analítica de una</w:t>
+      </w:r>
       <w:r>
         <w:rPr>
           <w:rFonts w:ascii="Times New Roman" w:hAnsi="Times New Roman" w:cs="Times New Roman"/>
           <w:color w:val="000000"/>
           <w:lang w:val="es-CO"/>
         </w:rPr>
-        <w:t xml:space="preserve">Calcula las imágenes de números opuestos bajo la misma función como indicio para identificar la </w:t>
-      </w:r>
-      <w:proofErr w:type="spellStart"/>
+        <w:t xml:space="preserve"> funci</w:t>
+      </w:r>
       <w:r>
         <w:rPr>
           <w:rFonts w:ascii="Times New Roman" w:hAnsi="Times New Roman" w:cs="Times New Roman"/>
           <w:color w:val="000000"/>
           <w:lang w:val="es-CO"/>
         </w:rPr>
-        <w:t>im</w:t>
-      </w:r>
-      <w:bookmarkStart w:id="0" w:name="_GoBack"/>
-      <w:bookmarkEnd w:id="0"/>
+        <w:t xml:space="preserve">ón, determinar los </w:t>
+      </w:r>
       <w:r>
         <w:rPr>
           <w:rFonts w:ascii="Times New Roman" w:hAnsi="Times New Roman" w:cs="Times New Roman"/>
           <w:color w:val="000000"/>
           <w:lang w:val="es-CO"/>
         </w:rPr>
-        <w:t>paridad</w:t>
-      </w:r>
-      <w:proofErr w:type="spellEnd"/>
+        <w:t>sector</w:t>
+      </w:r>
       <w:r>
         <w:rPr>
           <w:rFonts w:ascii="Times New Roman" w:hAnsi="Times New Roman" w:cs="Times New Roman"/>
           <w:color w:val="000000"/>
           <w:lang w:val="es-CO"/>
         </w:rPr>
-        <w:t xml:space="preserve"> de la función.</w:t>
-      </w:r>
-    </w:p>
-    <w:p>
-      <w:pPr>
-        <w:rPr>
-          <w:rFonts w:ascii="Arial" w:hAnsi="Arial" w:cs="Arial"/>
-          <w:sz w:val="18"/>
-          <w:szCs w:val="18"/>
-          <w:lang w:val="es-ES_tradnl"/>
+        <w:t>es</w:t>
+      </w:r>
+      <w:r>
+        <w:rPr>
+          <w:rFonts w:ascii="Times New Roman" w:hAnsi="Times New Roman" w:cs="Times New Roman"/>
+          <w:color w:val="000000"/>
+          <w:lang w:val="es-CO"/>
+        </w:rPr>
+        <w:t xml:space="preserve"> simétrico</w:t>
+      </w:r>
+      <w:r>
+        <w:rPr>
+          <w:rFonts w:ascii="Times New Roman" w:hAnsi="Times New Roman" w:cs="Times New Roman"/>
+          <w:color w:val="000000"/>
+          <w:lang w:val="es-CO"/>
+        </w:rPr>
+        <w:t>s</w:t>
+      </w:r>
+      <w:r>
+        <w:rPr>
+          <w:rFonts w:ascii="Times New Roman" w:hAnsi="Times New Roman" w:cs="Times New Roman"/>
+          <w:color w:val="000000"/>
+          <w:lang w:val="es-CO"/>
+        </w:rPr>
+        <w:t xml:space="preserve"> para que la función sea par.</w:t>
+      </w:r>
+    </w:p>
+    <w:p>
+      <w:pPr>
+        <w:rPr>
+          <w:rFonts w:ascii="Arial" w:hAnsi="Arial" w:cs="Arial"/>
+          <w:sz w:val="18"/>
+          <w:szCs w:val="18"/>
+          <w:lang w:val="es-CO"/>
         </w:rPr>
       </w:pPr>
     </w:p>
@@ -459,38 +467,15 @@
           <w:lang w:val="es-ES_tradnl"/>
         </w:rPr>
       </w:pPr>
-      <w:proofErr w:type="gramStart"/>
-      <w:r>
-        <w:rPr>
-          <w:rFonts w:ascii="Times New Roman" w:hAnsi="Times New Roman" w:cs="Times New Roman"/>
-          <w:lang w:val="es-ES_tradnl"/>
-        </w:rPr>
-        <w:t>función</w:t>
-      </w:r>
-      <w:proofErr w:type="gramEnd"/>
-      <w:r>
-        <w:rPr>
-          <w:rFonts w:ascii="Times New Roman" w:hAnsi="Times New Roman" w:cs="Times New Roman"/>
-          <w:lang w:val="es-ES_tradnl"/>
-        </w:rPr>
-        <w:t xml:space="preserve"> </w:t>
-      </w:r>
-      <w:proofErr w:type="spellStart"/>
-      <w:r>
-        <w:rPr>
-          <w:rFonts w:ascii="Times New Roman" w:hAnsi="Times New Roman" w:cs="Times New Roman"/>
-          <w:lang w:val="es-ES_tradnl"/>
-        </w:rPr>
-        <w:t>par,</w:t>
-      </w:r>
-      <w:r>
-        <w:rPr>
-          <w:rFonts w:ascii="Times New Roman" w:hAnsi="Times New Roman" w:cs="Times New Roman"/>
-          <w:lang w:val="es-ES_tradnl"/>
-        </w:rPr>
-        <w:t>paridad</w:t>
-      </w:r>
-      <w:proofErr w:type="spellEnd"/>
+      <w:r>
+        <w:rPr>
+          <w:rFonts w:ascii="Arial" w:hAnsi="Arial" w:cs="Arial"/>
+          <w:sz w:val="18"/>
+          <w:szCs w:val="18"/>
+          <w:lang w:val="es-ES_tradnl"/>
+        </w:rPr>
+        <w:t>Función par</w:t>
+      </w:r>
     </w:p>
     <w:p>
       <w:pPr>
@@ -554,7 +539,9 @@
       </w:pPr>
       <w:r>
         <w:rPr>
-          <w:rFonts w:ascii="Times New Roman" w:hAnsi="Times New Roman" w:cs="Times New Roman"/>
+          <w:rFonts w:ascii="Arial" w:hAnsi="Arial" w:cs="Arial"/>
+          <w:sz w:val="18"/>
+          <w:szCs w:val="18"/>
           <w:lang w:val="es-ES_tradnl"/>
         </w:rPr>
         <w:t>5 minutos</w:t>
@@ -1163,6 +1150,15 @@
                 <w:lang w:val="es-ES_tradnl"/>
               </w:rPr>
             </w:pPr>
+            <w:r>
+              <w:rPr>
+                <w:rFonts w:ascii="Arial" w:hAnsi="Arial"/>
+                <w:sz w:val="16"/>
+                <w:szCs w:val="16"/>
+                <w:lang w:val="es-ES_tradnl"/>
+              </w:rPr>
+              <w:t>X</w:t>
+            </w:r>
           </w:p>
         </w:tc>
       </w:tr>
@@ -1400,15 +1396,6 @@
                 <w:lang w:val="es-ES_tradnl"/>
               </w:rPr>
             </w:pPr>
-            <w:r>
-              <w:rPr>
-                <w:rFonts w:ascii="Arial" w:hAnsi="Arial"/>
-                <w:sz w:val="16"/>
-                <w:szCs w:val="16"/>
-                <w:lang w:val="es-ES_tradnl"/>
-              </w:rPr>
-              <w:t>X</w:t>
-            </w:r>
           </w:p>
         </w:tc>
         <w:tc>
@@ -2167,7 +2154,7 @@
           <w:szCs w:val="18"/>
           <w:lang w:val="es-ES_tradnl"/>
         </w:rPr>
-        <w:t>2</w:t>
+        <w:t>2-Fácil</w:t>
       </w:r>
     </w:p>
     <w:p>
@@ -2380,23 +2367,7 @@
           <w:color w:val="000000"/>
           <w:lang w:val="es-CO"/>
         </w:rPr>
-        <w:t xml:space="preserve">Aprende a identificar una función </w:t>
-      </w:r>
-      <w:r>
-        <w:rPr>
-          <w:rFonts w:ascii="Times New Roman" w:hAnsi="Times New Roman" w:cs="Times New Roman"/>
-          <w:color w:val="000000"/>
-          <w:lang w:val="es-CO"/>
-        </w:rPr>
-        <w:t>im</w:t>
-      </w:r>
-      <w:r>
-        <w:rPr>
-          <w:rFonts w:ascii="Times New Roman" w:hAnsi="Times New Roman" w:cs="Times New Roman"/>
-          <w:color w:val="000000"/>
-          <w:lang w:val="es-CO"/>
-        </w:rPr>
-        <w:t>par</w:t>
+        <w:t>Simetría de la función par</w:t>
       </w:r>
     </w:p>
     <w:p>
@@ -2563,50 +2534,643 @@
     <w:p>
       <w:pPr>
         <w:rPr>
-          <w:rFonts w:ascii="Times New Roman" w:hAnsi="Times New Roman" w:cs="Times New Roman"/>
-        </w:rPr>
-      </w:pPr>
-      <w:r>
-        <w:rPr>
-          <w:rFonts w:ascii="Times New Roman" w:hAnsi="Times New Roman" w:cs="Times New Roman"/>
-          <w:lang w:val="es-ES_tradnl"/>
-        </w:rPr>
-        <w:t>La gráfica presenta la imagen de</w:t>
-      </w:r>
-      <w:r>
+          <w:rFonts w:ascii="Arial" w:hAnsi="Arial" w:cs="Arial"/>
+          <w:sz w:val="18"/>
+          <w:szCs w:val="18"/>
+          <w:lang w:val="es-ES_tradnl"/>
+        </w:rPr>
+      </w:pPr>
+      <w:r>
+        <w:rPr>
+          <w:rFonts w:ascii="Arial" w:hAnsi="Arial" w:cs="Arial"/>
+          <w:sz w:val="18"/>
+          <w:szCs w:val="18"/>
+          <w:lang w:val="es-ES_tradnl"/>
+        </w:rPr>
+        <w:t>Ubica las imágenes en donde corresponda para que satisfaga la condición enunciada</w:t>
+      </w:r>
+      <w:r>
+        <w:rPr>
+          <w:rFonts w:ascii="Arial" w:hAnsi="Arial" w:cs="Arial"/>
+          <w:sz w:val="18"/>
+          <w:szCs w:val="18"/>
+          <w:lang w:val="es-ES_tradnl"/>
+        </w:rPr>
+        <w:t>.</w:t>
+      </w:r>
+    </w:p>
+    <w:p>
+      <w:pPr>
+        <w:rPr>
+          <w:rFonts w:ascii="Arial" w:hAnsi="Arial" w:cs="Arial"/>
+          <w:sz w:val="18"/>
+          <w:szCs w:val="18"/>
+          <w:lang w:val="es-ES_tradnl"/>
+        </w:rPr>
+      </w:pPr>
+    </w:p>
+    <w:p>
+      <w:pPr>
+        <w:rPr>
+          <w:rFonts w:ascii="Arial" w:hAnsi="Arial"/>
+          <w:sz w:val="18"/>
+          <w:szCs w:val="18"/>
+          <w:lang w:val="es-ES_tradnl"/>
+        </w:rPr>
+      </w:pPr>
+      <w:r>
+        <w:rPr>
+          <w:rFonts w:ascii="Arial" w:hAnsi="Arial"/>
+          <w:sz w:val="18"/>
+          <w:szCs w:val="18"/>
+          <w:highlight w:val="green"/>
+          <w:u w:val="single"/>
+          <w:lang w:val="es-ES_tradnl"/>
+        </w:rPr>
+        <w:t>Más información</w:t>
+      </w:r>
+      <w:r>
+        <w:rPr>
+          <w:rFonts w:ascii="Arial" w:hAnsi="Arial"/>
+          <w:sz w:val="18"/>
+          <w:szCs w:val="18"/>
+          <w:highlight w:val="green"/>
+          <w:lang w:val="es-ES_tradnl"/>
+        </w:rPr>
+        <w:t xml:space="preserve"> (ventana flotante)</w:t>
+      </w:r>
+    </w:p>
+    <w:p>
+      <w:pPr>
         <w:rPr>
           <w:rFonts w:ascii="Times New Roman" w:hAnsi="Times New Roman" w:cs="Times New Roman"/>
           <w:lang w:val="es-CO"/>
         </w:rPr>
-        <w:t xml:space="preserve"> la función </w:t>
+      </w:pPr>
+      <w:r>
+        <w:rPr>
+          <w:rFonts w:ascii="Times New Roman" w:hAnsi="Times New Roman" w:cs="Times New Roman"/>
+          <w:lang w:val="es-ES_tradnl"/>
+        </w:rPr>
+        <w:t>U</w:t>
+      </w:r>
+      <w:r>
+        <w:rPr>
+          <w:rFonts w:ascii="Times New Roman" w:hAnsi="Times New Roman" w:cs="Times New Roman"/>
+          <w:lang w:val="es-CO"/>
+        </w:rPr>
+        <w:t xml:space="preserve">na función es par si es simétrica respecto al eje </w:t>
+      </w:r>
+      <w:r>
+        <w:rPr>
+          <w:rFonts w:ascii="Times New Roman" w:hAnsi="Times New Roman" w:cs="Times New Roman"/>
+          <w:i/>
+          <w:lang w:val="es-CO"/>
+        </w:rPr>
+        <w:t>Y</w:t>
+      </w:r>
+      <w:r>
+        <w:rPr>
+          <w:rFonts w:ascii="Times New Roman" w:hAnsi="Times New Roman" w:cs="Times New Roman"/>
+          <w:lang w:val="es-CO"/>
+        </w:rPr>
+        <w:t xml:space="preserve">. Visualmente significaría que si la función se grafica en los cuadrantes I y IV y se pone un espejo sobre el eje </w:t>
+      </w:r>
+      <w:r>
+        <w:rPr>
+          <w:rFonts w:ascii="Times New Roman" w:hAnsi="Times New Roman" w:cs="Times New Roman"/>
+          <w:i/>
+          <w:lang w:val="es-CO"/>
+        </w:rPr>
+        <w:t>Y</w:t>
+      </w:r>
+      <w:r>
+        <w:rPr>
+          <w:rFonts w:ascii="Times New Roman" w:hAnsi="Times New Roman" w:cs="Times New Roman"/>
+          <w:lang w:val="es-CO"/>
+        </w:rPr>
+        <w:t xml:space="preserve">, el reflejo </w:t>
+      </w:r>
+      <w:bookmarkStart w:id="0" w:name="_GoBack"/>
+      <w:bookmarkEnd w:id="0"/>
+      <w:r>
+        <w:rPr>
+          <w:rFonts w:ascii="Times New Roman" w:hAnsi="Times New Roman" w:cs="Times New Roman"/>
+          <w:lang w:val="es-CO"/>
+        </w:rPr>
+        <w:t>hacia los cuadrantes II y III generará la función completa.</w:t>
+      </w:r>
+    </w:p>
+    <w:p>
+      <w:pPr>
+        <w:rPr>
+          <w:rFonts w:ascii="Arial" w:hAnsi="Arial" w:cs="Arial"/>
+          <w:sz w:val="18"/>
+          <w:szCs w:val="18"/>
+          <w:lang w:val="es-ES_tradnl"/>
+        </w:rPr>
+      </w:pPr>
+    </w:p>
+    <w:p>
+      <w:pPr>
+        <w:rPr>
+          <w:rFonts w:ascii="Arial" w:hAnsi="Arial"/>
+          <w:sz w:val="18"/>
+          <w:szCs w:val="18"/>
+          <w:lang w:val="es-ES_tradnl"/>
+        </w:rPr>
+      </w:pPr>
+      <w:r>
+        <w:rPr>
+          <w:rFonts w:ascii="Arial" w:hAnsi="Arial"/>
+          <w:sz w:val="18"/>
+          <w:szCs w:val="18"/>
+          <w:highlight w:val="green"/>
+          <w:lang w:val="es-ES_tradnl"/>
+        </w:rPr>
+        <w:t>M</w:t>
+      </w:r>
+      <w:r>
+        <w:rPr>
+          <w:rFonts w:ascii="Arial" w:hAnsi="Arial"/>
+          <w:sz w:val="18"/>
+          <w:szCs w:val="18"/>
+          <w:highlight w:val="green"/>
+          <w:lang w:val="es-ES_tradnl"/>
+        </w:rPr>
+        <w:t xml:space="preserve">ostrar al inicio del ejercicio </w:t>
+      </w:r>
+      <w:r>
+        <w:rPr>
+          <w:rFonts w:ascii="Arial" w:hAnsi="Arial"/>
+          <w:sz w:val="18"/>
+          <w:szCs w:val="18"/>
+          <w:highlight w:val="green"/>
+          <w:lang w:val="es-ES_tradnl"/>
+        </w:rPr>
+        <w:t xml:space="preserve">ventana </w:t>
+      </w:r>
+      <w:r>
+        <w:rPr>
+          <w:rFonts w:ascii="Arial" w:hAnsi="Arial"/>
+          <w:sz w:val="18"/>
+          <w:szCs w:val="18"/>
+          <w:highlight w:val="green"/>
+          <w:u w:val="single"/>
+          <w:lang w:val="es-ES_tradnl"/>
+        </w:rPr>
+        <w:t>Más información</w:t>
+      </w:r>
+      <w:r>
+        <w:rPr>
+          <w:rFonts w:ascii="Arial" w:hAnsi="Arial"/>
+          <w:sz w:val="18"/>
+          <w:szCs w:val="18"/>
+          <w:highlight w:val="green"/>
+          <w:lang w:val="es-ES_tradnl"/>
+        </w:rPr>
+        <w:t xml:space="preserve"> </w:t>
+      </w:r>
+      <w:r>
+        <w:rPr>
+          <w:rFonts w:ascii="Arial" w:hAnsi="Arial"/>
+          <w:sz w:val="18"/>
+          <w:szCs w:val="18"/>
+          <w:highlight w:val="green"/>
+          <w:lang w:val="es-ES_tradnl"/>
+        </w:rPr>
+        <w:t>(S/N)</w:t>
+      </w:r>
+    </w:p>
+    <w:p>
+      <w:pPr>
+        <w:rPr>
+          <w:rFonts w:ascii="Arial" w:hAnsi="Arial" w:cs="Arial"/>
+          <w:sz w:val="18"/>
+          <w:szCs w:val="18"/>
+          <w:lang w:val="es-ES_tradnl"/>
+        </w:rPr>
+      </w:pPr>
+      <w:r>
+        <w:rPr>
+          <w:rFonts w:ascii="Arial" w:hAnsi="Arial" w:cs="Arial"/>
+          <w:sz w:val="18"/>
+          <w:szCs w:val="18"/>
+          <w:lang w:val="es-ES_tradnl"/>
+        </w:rPr>
+        <w:t>S</w:t>
+      </w:r>
+    </w:p>
+    <w:p>
+      <w:pPr>
+        <w:rPr>
+          <w:rFonts w:ascii="Arial" w:hAnsi="Arial" w:cs="Arial"/>
+          <w:sz w:val="18"/>
+          <w:szCs w:val="18"/>
+          <w:lang w:val="es-ES_tradnl"/>
+        </w:rPr>
+      </w:pPr>
+    </w:p>
+    <w:p>
+      <w:pPr>
+        <w:rPr>
+          <w:rFonts w:ascii="Arial" w:hAnsi="Arial"/>
+          <w:sz w:val="18"/>
+          <w:szCs w:val="18"/>
+          <w:lang w:val="es-ES_tradnl"/>
+        </w:rPr>
+      </w:pPr>
+      <w:r>
+        <w:rPr>
+          <w:rFonts w:ascii="Arial" w:hAnsi="Arial"/>
+          <w:b/>
+          <w:color w:val="FF0000"/>
+          <w:sz w:val="18"/>
+          <w:szCs w:val="18"/>
+          <w:lang w:val="es-ES_tradnl"/>
+        </w:rPr>
+        <w:t>*</w:t>
+      </w:r>
+      <w:r>
+        <w:rPr>
+          <w:rFonts w:ascii="Arial" w:hAnsi="Arial"/>
+          <w:sz w:val="18"/>
+          <w:szCs w:val="18"/>
+          <w:lang w:val="es-ES_tradnl"/>
+        </w:rPr>
+        <w:t xml:space="preserve"> </w:t>
+      </w:r>
+      <w:r>
+        <w:rPr>
+          <w:rFonts w:ascii="Arial" w:hAnsi="Arial"/>
+          <w:sz w:val="18"/>
+          <w:szCs w:val="18"/>
+          <w:highlight w:val="green"/>
+          <w:lang w:val="es-ES_tradnl"/>
+        </w:rPr>
+        <w:t>Sin ordenación aleatoria (S/N</w:t>
+      </w:r>
+      <w:r>
+        <w:rPr>
+          <w:rFonts w:ascii="Arial" w:hAnsi="Arial"/>
+          <w:sz w:val="18"/>
+          <w:szCs w:val="18"/>
+          <w:highlight w:val="green"/>
+          <w:lang w:val="es-ES_tradnl"/>
+        </w:rPr>
+        <w:t>)</w:t>
+      </w:r>
+    </w:p>
+    <w:p>
+      <w:pPr>
+        <w:rPr>
+          <w:rFonts w:ascii="Arial" w:hAnsi="Arial" w:cs="Arial"/>
+          <w:sz w:val="18"/>
+          <w:szCs w:val="18"/>
+          <w:lang w:val="es-ES_tradnl"/>
+        </w:rPr>
+      </w:pPr>
+      <w:r>
+        <w:rPr>
+          <w:rFonts w:ascii="Arial" w:hAnsi="Arial" w:cs="Arial"/>
+          <w:sz w:val="18"/>
+          <w:szCs w:val="18"/>
+          <w:lang w:val="es-ES_tradnl"/>
+        </w:rPr>
+        <w:t>N</w:t>
+      </w:r>
+    </w:p>
+    <w:p>
+      <w:pPr>
+        <w:rPr>
+          <w:rFonts w:ascii="Arial" w:hAnsi="Arial" w:cs="Arial"/>
+          <w:sz w:val="18"/>
+          <w:szCs w:val="18"/>
+          <w:lang w:val="es-ES_tradnl"/>
+        </w:rPr>
+      </w:pPr>
+    </w:p>
+    <w:p>
+      <w:pPr>
+        <w:rPr>
+          <w:rFonts w:ascii="Arial" w:hAnsi="Arial"/>
+          <w:sz w:val="18"/>
+          <w:szCs w:val="18"/>
+          <w:lang w:val="es-ES_tradnl"/>
+        </w:rPr>
+      </w:pPr>
+      <w:r>
+        <w:rPr>
+          <w:rFonts w:ascii="Arial" w:hAnsi="Arial"/>
+          <w:sz w:val="18"/>
+          <w:szCs w:val="18"/>
+          <w:highlight w:val="green"/>
+          <w:lang w:val="es-ES_tradnl"/>
+        </w:rPr>
+        <w:t>Mostrar calculadora (S/N)</w:t>
+      </w:r>
+    </w:p>
+    <w:p>
+      <w:pPr>
+        <w:rPr>
+          <w:rFonts w:ascii="Arial" w:hAnsi="Arial" w:cs="Arial"/>
+          <w:sz w:val="18"/>
+          <w:szCs w:val="18"/>
+          <w:lang w:val="es-ES_tradnl"/>
+        </w:rPr>
+      </w:pPr>
+      <w:r>
+        <w:rPr>
+          <w:rFonts w:ascii="Arial" w:hAnsi="Arial" w:cs="Arial"/>
+          <w:sz w:val="18"/>
+          <w:szCs w:val="18"/>
+          <w:lang w:val="es-ES_tradnl"/>
+        </w:rPr>
+        <w:t>S</w:t>
+      </w:r>
+    </w:p>
+    <w:p>
+      <w:pPr>
+        <w:rPr>
+          <w:rFonts w:ascii="Arial" w:hAnsi="Arial" w:cs="Arial"/>
+          <w:sz w:val="18"/>
+          <w:szCs w:val="18"/>
+          <w:lang w:val="es-ES_tradnl"/>
+        </w:rPr>
+      </w:pPr>
+    </w:p>
+    <w:p>
+      <w:pPr>
+        <w:rPr>
+          <w:rFonts w:ascii="Arial" w:hAnsi="Arial"/>
+          <w:color w:val="0000FF"/>
+          <w:sz w:val="16"/>
+          <w:szCs w:val="16"/>
+          <w:lang w:val="es-ES_tradnl"/>
+        </w:rPr>
+      </w:pPr>
+      <w:r>
+        <w:rPr>
+          <w:rFonts w:ascii="Arial" w:hAnsi="Arial"/>
+          <w:color w:val="0000FF"/>
+          <w:sz w:val="16"/>
+          <w:szCs w:val="16"/>
+          <w:lang w:val="es-ES_tradnl"/>
+        </w:rPr>
+        <w:t>MÍN. 2</w:t>
+      </w:r>
+      <w:r>
+        <w:rPr>
+          <w:rFonts w:ascii="Arial" w:hAnsi="Arial"/>
+          <w:color w:val="0000FF"/>
+          <w:sz w:val="16"/>
+          <w:szCs w:val="16"/>
+          <w:lang w:val="es-ES_tradnl"/>
+        </w:rPr>
+        <w:t xml:space="preserve"> </w:t>
+      </w:r>
+      <w:r>
+        <w:rPr>
+          <w:rFonts w:ascii="Arial" w:hAnsi="Arial"/>
+          <w:color w:val="0000FF"/>
+          <w:sz w:val="16"/>
+          <w:szCs w:val="16"/>
+          <w:lang w:val="es-ES_tradnl"/>
+        </w:rPr>
+        <w:t xml:space="preserve">MÁX. </w:t>
+      </w:r>
+      <w:r>
+        <w:rPr>
+          <w:rFonts w:ascii="Arial" w:hAnsi="Arial"/>
+          <w:color w:val="0000FF"/>
+          <w:sz w:val="16"/>
+          <w:szCs w:val="16"/>
+          <w:lang w:val="es-ES_tradnl"/>
+        </w:rPr>
+        <w:t>3</w:t>
+      </w:r>
+      <w:r>
+        <w:rPr>
+          <w:rFonts w:ascii="Arial" w:hAnsi="Arial"/>
+          <w:color w:val="0000FF"/>
+          <w:sz w:val="16"/>
+          <w:szCs w:val="16"/>
+          <w:lang w:val="es-ES_tradnl"/>
+        </w:rPr>
+        <w:t xml:space="preserve">. </w:t>
+      </w:r>
+      <w:r>
+        <w:rPr>
+          <w:rFonts w:ascii="Arial" w:hAnsi="Arial"/>
+          <w:color w:val="0000FF"/>
+          <w:sz w:val="16"/>
+          <w:szCs w:val="16"/>
+          <w:lang w:val="es-ES_tradnl"/>
+        </w:rPr>
+        <w:t>CONTENEDORES</w:t>
+      </w:r>
+      <w:r>
+        <w:rPr>
+          <w:rFonts w:ascii="Arial" w:hAnsi="Arial"/>
+          <w:color w:val="0000FF"/>
+          <w:sz w:val="16"/>
+          <w:szCs w:val="16"/>
+          <w:lang w:val="es-ES_tradnl"/>
+        </w:rPr>
+        <w:t xml:space="preserve">. </w:t>
+      </w:r>
+      <w:r>
+        <w:rPr>
+          <w:rFonts w:ascii="Arial" w:hAnsi="Arial"/>
+          <w:color w:val="0000FF"/>
+          <w:sz w:val="16"/>
+          <w:szCs w:val="16"/>
+          <w:lang w:val="es-ES_tradnl"/>
+        </w:rPr>
+        <w:t xml:space="preserve">CADA CONTENEDOR DEBERÁ CONTAR CON </w:t>
+      </w:r>
+      <w:r>
+        <w:rPr>
+          <w:rFonts w:ascii="Arial" w:hAnsi="Arial"/>
+          <w:color w:val="0000FF"/>
+          <w:sz w:val="16"/>
+          <w:szCs w:val="16"/>
+          <w:lang w:val="es-ES_tradnl"/>
+        </w:rPr>
+        <w:t xml:space="preserve">POR LO MENOS UNA </w:t>
+      </w:r>
+      <w:r>
+        <w:rPr>
+          <w:rFonts w:ascii="Arial" w:hAnsi="Arial"/>
+          <w:color w:val="0000FF"/>
+          <w:sz w:val="16"/>
+          <w:szCs w:val="16"/>
+          <w:lang w:val="es-ES_tradnl"/>
+        </w:rPr>
+        <w:t>RESPUESTA</w:t>
+      </w:r>
+      <w:r>
+        <w:rPr>
+          <w:rFonts w:ascii="Arial" w:hAnsi="Arial"/>
+          <w:color w:val="0000FF"/>
+          <w:sz w:val="16"/>
+          <w:szCs w:val="16"/>
+          <w:lang w:val="es-ES_tradnl"/>
+        </w:rPr>
+        <w:t xml:space="preserve"> IMAGEN</w:t>
+      </w:r>
+      <w:r>
+        <w:rPr>
+          <w:rFonts w:ascii="Arial" w:hAnsi="Arial"/>
+          <w:color w:val="0000FF"/>
+          <w:sz w:val="16"/>
+          <w:szCs w:val="16"/>
+          <w:lang w:val="es-ES_tradnl"/>
+        </w:rPr>
+        <w:t>.</w:t>
+      </w:r>
+    </w:p>
+    <w:p>
+      <w:pPr>
+        <w:rPr>
+          <w:rFonts w:ascii="Arial" w:hAnsi="Arial"/>
+          <w:color w:val="0000FF"/>
+          <w:sz w:val="16"/>
+          <w:szCs w:val="16"/>
+          <w:lang w:val="es-ES_tradnl"/>
+        </w:rPr>
+      </w:pPr>
+    </w:p>
+    <w:p>
+      <w:pPr>
+        <w:rPr>
+          <w:rFonts w:ascii="Arial" w:hAnsi="Arial"/>
+          <w:sz w:val="18"/>
+          <w:szCs w:val="18"/>
+          <w:lang w:val="es-ES_tradnl"/>
+        </w:rPr>
+      </w:pPr>
+      <w:r>
+        <w:rPr>
+          <w:rFonts w:ascii="Arial" w:hAnsi="Arial"/>
+          <w:b/>
+          <w:color w:val="FF0000"/>
+          <w:sz w:val="18"/>
+          <w:szCs w:val="18"/>
+          <w:lang w:val="es-ES_tradnl"/>
+        </w:rPr>
+        <w:t>*</w:t>
+      </w:r>
+      <w:r>
+        <w:rPr>
+          <w:rFonts w:ascii="Arial" w:hAnsi="Arial"/>
+          <w:color w:val="FF0000"/>
+          <w:sz w:val="18"/>
+          <w:szCs w:val="18"/>
+          <w:lang w:val="es-ES_tradnl"/>
+        </w:rPr>
+        <w:t xml:space="preserve"> </w:t>
+      </w:r>
+      <w:r>
+        <w:rPr>
+          <w:rFonts w:ascii="Arial" w:hAnsi="Arial"/>
+          <w:sz w:val="18"/>
+          <w:szCs w:val="18"/>
+          <w:highlight w:val="green"/>
+          <w:lang w:val="es-ES_tradnl"/>
+        </w:rPr>
+        <w:t>Contenedor</w:t>
+      </w:r>
+      <w:r>
+        <w:rPr>
+          <w:rFonts w:ascii="Arial" w:hAnsi="Arial"/>
+          <w:sz w:val="18"/>
+          <w:szCs w:val="18"/>
+          <w:highlight w:val="green"/>
+          <w:lang w:val="es-ES_tradnl"/>
+        </w:rPr>
+        <w:t xml:space="preserve"> 1</w:t>
+      </w:r>
+      <w:r>
+        <w:rPr>
+          <w:rFonts w:ascii="Arial" w:hAnsi="Arial"/>
+          <w:sz w:val="18"/>
+          <w:szCs w:val="18"/>
+          <w:highlight w:val="green"/>
+          <w:lang w:val="es-ES_tradnl"/>
+        </w:rPr>
+        <w:t xml:space="preserve"> (</w:t>
+      </w:r>
+      <w:r>
+        <w:rPr>
+          <w:rFonts w:ascii="Arial" w:hAnsi="Arial"/>
+          <w:b/>
+          <w:sz w:val="18"/>
+          <w:szCs w:val="18"/>
+          <w:highlight w:val="green"/>
+          <w:lang w:val="es-ES_tradnl"/>
+        </w:rPr>
+        <w:t>25</w:t>
+      </w:r>
+      <w:r>
+        <w:rPr>
+          <w:rFonts w:ascii="Arial" w:hAnsi="Arial"/>
+          <w:sz w:val="18"/>
+          <w:szCs w:val="18"/>
+          <w:highlight w:val="green"/>
+          <w:lang w:val="es-ES_tradnl"/>
+        </w:rPr>
+        <w:t xml:space="preserve"> caracteres máximo)</w:t>
+      </w:r>
+    </w:p>
+    <w:p>
+      <w:pPr>
+        <w:rPr>
+          <w:rFonts w:ascii="Arial" w:hAnsi="Arial" w:cs="Arial"/>
+          <w:sz w:val="18"/>
+          <w:szCs w:val="18"/>
+          <w:lang w:val="es-ES_tradnl"/>
+        </w:rPr>
+      </w:pPr>
+      <w:r>
+        <w:rPr>
+          <w:rFonts w:ascii="Arial" w:hAnsi="Arial" w:cs="Arial"/>
+          <w:sz w:val="18"/>
+          <w:szCs w:val="18"/>
+          <w:lang w:val="es-ES_tradnl"/>
+        </w:rPr>
+        <w:lastRenderedPageBreak/>
+        <w:t xml:space="preserve">Función par </w:t>
       </w:r>
       <m:oMath>
         <m:r>
           <w:rPr>
-            <w:rFonts w:ascii="Cambria Math" w:hAnsi="Cambria Math" w:cs="Times New Roman"/>
+            <w:rFonts w:ascii="Cambria Math" w:hAnsi="Cambria Math" w:cs="Arial"/>
+            <w:sz w:val="18"/>
+            <w:szCs w:val="18"/>
+            <w:lang w:val="es-ES_tradnl"/>
           </w:rPr>
-          <m:t>y</m:t>
-        </m:r>
-        <m:r>
-          <w:rPr>
-            <w:rFonts w:ascii="Cambria Math" w:hAnsi="Cambria Math" w:cs="Times New Roman"/>
-            <w:lang w:val="es-CO"/>
-          </w:rPr>
-          <m:t>=h</m:t>
+          <m:t>y=f</m:t>
         </m:r>
         <m:d>
           <m:dPr>
             <m:ctrlPr>
               <w:rPr>
-                <w:rFonts w:ascii="Cambria Math" w:hAnsi="Cambria Math" w:cs="Times New Roman"/>
+                <w:rFonts w:ascii="Cambria Math" w:hAnsi="Cambria Math" w:cs="Arial"/>
                 <w:i/>
+                <w:sz w:val="18"/>
+                <w:szCs w:val="18"/>
+                <w:lang w:val="es-ES_tradnl"/>
               </w:rPr>
             </m:ctrlPr>
           </m:dPr>
           <m:e>
             <m:r>
               <w:rPr>
-                <w:rFonts w:ascii="Cambria Math" w:hAnsi="Cambria Math" w:cs="Times New Roman"/>
+                <w:rFonts w:ascii="Cambria Math" w:hAnsi="Cambria Math" w:cs="Arial"/>
+                <w:sz w:val="18"/>
+                <w:szCs w:val="18"/>
+                <w:lang w:val="es-ES_tradnl"/>
               </w:rPr>
               <m:t>x</m:t>
             </m:r>
@@ -2614,8 +3178,10 @@
         </m:d>
         <m:r>
           <w:rPr>
-            <w:rFonts w:ascii="Cambria Math" w:hAnsi="Cambria Math" w:cs="Times New Roman"/>
-            <w:lang w:val="es-CO"/>
+            <w:rFonts w:ascii="Cambria Math" w:hAnsi="Cambria Math" w:cs="Arial"/>
+            <w:sz w:val="18"/>
+            <w:szCs w:val="18"/>
+            <w:lang w:val="es-ES_tradnl"/>
           </w:rPr>
           <m:t>=</m:t>
         </m:r>
@@ -2623,15 +3189,21 @@
           <m:sSupPr>
             <m:ctrlPr>
               <w:rPr>
-                <w:rFonts w:ascii="Cambria Math" w:hAnsi="Cambria Math" w:cs="Times New Roman"/>
+                <w:rFonts w:ascii="Cambria Math" w:hAnsi="Cambria Math" w:cs="Arial"/>
                 <w:i/>
+                <w:sz w:val="18"/>
+                <w:szCs w:val="18"/>
+                <w:lang w:val="es-ES_tradnl"/>
               </w:rPr>
             </m:ctrlPr>
           </m:sSupPr>
           <m:e>
             <m:r>
               <w:rPr>
-                <w:rFonts w:ascii="Cambria Math" w:hAnsi="Cambria Math" w:cs="Times New Roman"/>
+                <w:rFonts w:ascii="Cambria Math" w:hAnsi="Cambria Math" w:cs="Arial"/>
+                <w:sz w:val="18"/>
+                <w:szCs w:val="18"/>
+                <w:lang w:val="es-ES_tradnl"/>
               </w:rPr>
               <m:t>x</m:t>
             </m:r>
@@ -2639,419 +3211,32 @@
           <m:sup>
             <m:r>
               <w:rPr>
-                <w:rFonts w:ascii="Cambria Math" w:hAnsi="Cambria Math" w:cs="Times New Roman"/>
-                <w:lang w:val="es-CO"/>
-              </w:rPr>
-              <m:t>3</m:t>
-            </m:r>
-          </m:sup>
-        </m:sSup>
-      </m:oMath>
-    </w:p>
-    <w:p>
-      <w:pPr>
-        <w:rPr>
-          <w:rFonts w:ascii="Arial" w:hAnsi="Arial" w:cs="Arial"/>
-          <w:sz w:val="18"/>
-          <w:szCs w:val="18"/>
-          <w:lang w:val="es-ES_tradnl"/>
-        </w:rPr>
-      </w:pPr>
-    </w:p>
-    <w:p>
-      <w:pPr>
-        <w:rPr>
-          <w:rFonts w:ascii="Arial" w:hAnsi="Arial"/>
-          <w:sz w:val="18"/>
-          <w:szCs w:val="18"/>
-          <w:lang w:val="es-ES_tradnl"/>
-        </w:rPr>
-      </w:pPr>
-      <w:r>
-        <w:rPr>
-          <w:rFonts w:ascii="Arial" w:hAnsi="Arial"/>
-          <w:sz w:val="18"/>
-          <w:szCs w:val="18"/>
-          <w:highlight w:val="green"/>
-          <w:u w:val="single"/>
-          <w:lang w:val="es-ES_tradnl"/>
-        </w:rPr>
-        <w:t>Más información</w:t>
-      </w:r>
-      <w:r>
-        <w:rPr>
-          <w:rFonts w:ascii="Arial" w:hAnsi="Arial"/>
-          <w:sz w:val="18"/>
-          <w:szCs w:val="18"/>
-          <w:highlight w:val="green"/>
-          <w:lang w:val="es-ES_tradnl"/>
-        </w:rPr>
-        <w:t xml:space="preserve"> (ventana flotante)</w:t>
-      </w:r>
-    </w:p>
-    <w:p>
-      <w:pPr>
-        <w:rPr>
-          <w:rFonts w:ascii="Arial" w:hAnsi="Arial" w:cs="Arial"/>
-          <w:sz w:val="18"/>
-          <w:szCs w:val="18"/>
-          <w:lang w:val="es-ES_tradnl"/>
-        </w:rPr>
-      </w:pPr>
-      <w:r>
-        <w:rPr>
-          <w:rFonts w:ascii="Times New Roman" w:hAnsi="Times New Roman" w:cs="Times New Roman"/>
-          <w:lang w:val="es-ES_tradnl"/>
-        </w:rPr>
-        <w:t xml:space="preserve">Reflexiona </w:t>
-      </w:r>
-      <w:r>
-        <w:rPr>
-          <w:rFonts w:ascii="Times New Roman" w:hAnsi="Times New Roman" w:cs="Times New Roman"/>
-          <w:lang w:val="es-CO"/>
-        </w:rPr>
-        <w:t xml:space="preserve">¿Es </w:t>
-      </w:r>
-      <m:oMath>
-        <m:r>
-          <w:rPr>
-            <w:rFonts w:ascii="Cambria Math" w:hAnsi="Cambria Math" w:cs="Times New Roman"/>
-          </w:rPr>
-          <m:t>g</m:t>
-        </m:r>
-        <m:d>
-          <m:dPr>
-            <m:ctrlPr>
-              <w:rPr>
-                <w:rFonts w:ascii="Cambria Math" w:hAnsi="Cambria Math" w:cs="Times New Roman"/>
-                <w:i/>
-              </w:rPr>
-            </m:ctrlPr>
-          </m:dPr>
-          <m:e>
-            <m:r>
-              <w:rPr>
-                <w:rFonts w:ascii="Cambria Math" w:hAnsi="Cambria Math" w:cs="Times New Roman"/>
-              </w:rPr>
-              <m:t>x</m:t>
-            </m:r>
-          </m:e>
-        </m:d>
-        <m:r>
-          <w:rPr>
-            <w:rFonts w:ascii="Cambria Math" w:hAnsi="Cambria Math" w:cs="Times New Roman"/>
-            <w:lang w:val="es-CO"/>
-          </w:rPr>
-          <m:t>=-</m:t>
-        </m:r>
-        <m:r>
-          <w:rPr>
-            <w:rFonts w:ascii="Cambria Math" w:hAnsi="Cambria Math" w:cs="Times New Roman"/>
-          </w:rPr>
-          <m:t>g</m:t>
-        </m:r>
-        <m:d>
-          <m:dPr>
-            <m:ctrlPr>
-              <w:rPr>
-                <w:rFonts w:ascii="Cambria Math" w:hAnsi="Cambria Math" w:cs="Times New Roman"/>
-                <w:i/>
-              </w:rPr>
-            </m:ctrlPr>
-          </m:dPr>
-          <m:e>
-            <m:r>
-              <w:rPr>
-                <w:rFonts w:ascii="Cambria Math" w:hAnsi="Cambria Math" w:cs="Times New Roman"/>
-                <w:lang w:val="es-CO"/>
-              </w:rPr>
-              <m:t>-</m:t>
-            </m:r>
-            <m:r>
-              <w:rPr>
-                <w:rFonts w:ascii="Cambria Math" w:hAnsi="Cambria Math" w:cs="Times New Roman"/>
-              </w:rPr>
-              <m:t>x</m:t>
-            </m:r>
-          </m:e>
-        </m:d>
-      </m:oMath>
-      <w:r>
-        <w:rPr>
-          <w:rFonts w:ascii="Times New Roman" w:hAnsi="Times New Roman" w:cs="Times New Roman"/>
-          <w:lang w:val="es-CO"/>
-        </w:rPr>
-        <w:t xml:space="preserve">? ¿Se puede decir con certeza que la función </w:t>
-      </w:r>
-      <m:oMath>
-        <m:r>
-          <w:rPr>
-            <w:rFonts w:ascii="Cambria Math" w:hAnsi="Cambria Math" w:cs="Times New Roman"/>
-          </w:rPr>
-          <m:t>y</m:t>
-        </m:r>
-        <m:r>
-          <w:rPr>
-            <w:rFonts w:ascii="Cambria Math" w:hAnsi="Cambria Math" w:cs="Times New Roman"/>
-            <w:lang w:val="es-CO"/>
-          </w:rPr>
-          <m:t>=h</m:t>
-        </m:r>
-        <m:d>
-          <m:dPr>
-            <m:ctrlPr>
-              <w:rPr>
-                <w:rFonts w:ascii="Cambria Math" w:hAnsi="Cambria Math" w:cs="Times New Roman"/>
-                <w:i/>
-              </w:rPr>
-            </m:ctrlPr>
-          </m:dPr>
-          <m:e>
-            <m:r>
-              <w:rPr>
-                <w:rFonts w:ascii="Cambria Math" w:hAnsi="Cambria Math" w:cs="Times New Roman"/>
-              </w:rPr>
-              <m:t>x</m:t>
-            </m:r>
-          </m:e>
-        </m:d>
-        <m:r>
-          <w:rPr>
-            <w:rFonts w:ascii="Cambria Math" w:hAnsi="Cambria Math" w:cs="Times New Roman"/>
-            <w:lang w:val="es-CO"/>
-          </w:rPr>
-          <m:t>=</m:t>
-        </m:r>
-        <m:sSup>
-          <m:sSupPr>
-            <m:ctrlPr>
-              <w:rPr>
-                <w:rFonts w:ascii="Cambria Math" w:hAnsi="Cambria Math" w:cs="Times New Roman"/>
-                <w:i/>
-              </w:rPr>
-            </m:ctrlPr>
-          </m:sSupPr>
-          <m:e>
-            <m:r>
-              <w:rPr>
-                <w:rFonts w:ascii="Cambria Math" w:hAnsi="Cambria Math" w:cs="Times New Roman"/>
-              </w:rPr>
-              <m:t>x</m:t>
-            </m:r>
-          </m:e>
-          <m:sup>
-            <m:r>
-              <w:rPr>
-                <w:rFonts w:ascii="Cambria Math" w:hAnsi="Cambria Math" w:cs="Times New Roman"/>
-                <w:lang w:val="es-CO"/>
-              </w:rPr>
-              <m:t>3</m:t>
+                <w:rFonts w:ascii="Cambria Math" w:hAnsi="Cambria Math" w:cs="Arial"/>
+                <w:sz w:val="18"/>
+                <w:szCs w:val="18"/>
+                <w:lang w:val="es-ES_tradnl"/>
+              </w:rPr>
+              <m:t>2</m:t>
             </m:r>
           </m:sup>
         </m:sSup>
         <m:r>
           <w:rPr>
-            <w:rFonts w:ascii="Cambria Math" w:hAnsi="Cambria Math" w:cs="Times New Roman"/>
-            <w:lang w:val="es-CO"/>
+            <w:rFonts w:ascii="Cambria Math" w:hAnsi="Cambria Math" w:cs="Arial"/>
+            <w:sz w:val="18"/>
+            <w:szCs w:val="18"/>
+            <w:lang w:val="es-ES_tradnl"/>
           </w:rPr>
-          <m:t xml:space="preserve"> </m:t>
+          <m:t>+3</m:t>
         </m:r>
       </m:oMath>
-      <w:r>
-        <w:rPr>
-          <w:rFonts w:ascii="Times New Roman" w:hAnsi="Times New Roman" w:cs="Times New Roman"/>
-          <w:lang w:val="es-CO"/>
-        </w:rPr>
-        <w:t>es impar?</w:t>
-      </w:r>
-    </w:p>
-    <w:p>
-      <w:pPr>
-        <w:rPr>
-          <w:rFonts w:ascii="Arial" w:hAnsi="Arial" w:cs="Arial"/>
-          <w:sz w:val="18"/>
-          <w:szCs w:val="18"/>
-          <w:lang w:val="es-ES_tradnl"/>
-        </w:rPr>
-      </w:pPr>
-    </w:p>
-    <w:p>
-      <w:pPr>
-        <w:rPr>
-          <w:rFonts w:ascii="Arial" w:hAnsi="Arial"/>
-          <w:sz w:val="18"/>
-          <w:szCs w:val="18"/>
-          <w:lang w:val="es-ES_tradnl"/>
-        </w:rPr>
-      </w:pPr>
-      <w:r>
-        <w:rPr>
-          <w:rFonts w:ascii="Arial" w:hAnsi="Arial"/>
-          <w:sz w:val="18"/>
-          <w:szCs w:val="18"/>
-          <w:highlight w:val="green"/>
-          <w:lang w:val="es-ES_tradnl"/>
-        </w:rPr>
-        <w:t>M</w:t>
-      </w:r>
-      <w:r>
-        <w:rPr>
-          <w:rFonts w:ascii="Arial" w:hAnsi="Arial"/>
-          <w:sz w:val="18"/>
-          <w:szCs w:val="18"/>
-          <w:highlight w:val="green"/>
-          <w:lang w:val="es-ES_tradnl"/>
-        </w:rPr>
-        <w:t xml:space="preserve">ostrar al inicio del ejercicio </w:t>
-      </w:r>
-      <w:r>
-        <w:rPr>
-          <w:rFonts w:ascii="Arial" w:hAnsi="Arial"/>
-          <w:sz w:val="18"/>
-          <w:szCs w:val="18"/>
-          <w:highlight w:val="green"/>
-          <w:lang w:val="es-ES_tradnl"/>
-        </w:rPr>
-        <w:t xml:space="preserve">ventana </w:t>
-      </w:r>
-      <w:r>
-        <w:rPr>
-          <w:rFonts w:ascii="Arial" w:hAnsi="Arial"/>
-          <w:sz w:val="18"/>
-          <w:szCs w:val="18"/>
-          <w:highlight w:val="green"/>
-          <w:u w:val="single"/>
-          <w:lang w:val="es-ES_tradnl"/>
-        </w:rPr>
-        <w:t>Más información</w:t>
-      </w:r>
-      <w:r>
-        <w:rPr>
-          <w:rFonts w:ascii="Arial" w:hAnsi="Arial"/>
-          <w:sz w:val="18"/>
-          <w:szCs w:val="18"/>
-          <w:highlight w:val="green"/>
-          <w:lang w:val="es-ES_tradnl"/>
-        </w:rPr>
-        <w:t xml:space="preserve"> </w:t>
-      </w:r>
-      <w:r>
-        <w:rPr>
-          <w:rFonts w:ascii="Arial" w:hAnsi="Arial"/>
-          <w:sz w:val="18"/>
-          <w:szCs w:val="18"/>
-          <w:highlight w:val="green"/>
-          <w:lang w:val="es-ES_tradnl"/>
-        </w:rPr>
-        <w:t>(S/N)</w:t>
-      </w:r>
-    </w:p>
-    <w:p>
-      <w:pPr>
-        <w:rPr>
-          <w:rFonts w:ascii="Arial" w:hAnsi="Arial" w:cs="Arial"/>
-          <w:sz w:val="18"/>
-          <w:szCs w:val="18"/>
-          <w:lang w:val="es-ES_tradnl"/>
-        </w:rPr>
-      </w:pPr>
-      <w:r>
-        <w:rPr>
-          <w:rFonts w:ascii="Arial" w:hAnsi="Arial" w:cs="Arial"/>
-          <w:sz w:val="18"/>
-          <w:szCs w:val="18"/>
-          <w:lang w:val="es-ES_tradnl"/>
-        </w:rPr>
-        <w:t>S</w:t>
-      </w:r>
-    </w:p>
-    <w:p>
-      <w:pPr>
-        <w:rPr>
-          <w:rFonts w:ascii="Arial" w:hAnsi="Arial" w:cs="Arial"/>
-          <w:sz w:val="18"/>
-          <w:szCs w:val="18"/>
-          <w:lang w:val="es-ES_tradnl"/>
-        </w:rPr>
-      </w:pPr>
-    </w:p>
-    <w:p>
-      <w:pPr>
-        <w:rPr>
-          <w:rFonts w:ascii="Arial" w:hAnsi="Arial"/>
-          <w:sz w:val="18"/>
-          <w:szCs w:val="18"/>
-          <w:lang w:val="es-ES_tradnl"/>
-        </w:rPr>
-      </w:pPr>
-      <w:r>
-        <w:rPr>
-          <w:rFonts w:ascii="Arial" w:hAnsi="Arial"/>
-          <w:sz w:val="18"/>
-          <w:szCs w:val="18"/>
-          <w:highlight w:val="green"/>
-          <w:lang w:val="es-ES_tradnl"/>
-        </w:rPr>
-        <w:t>Mostrar calculadora (S/N)</w:t>
-      </w:r>
-    </w:p>
-    <w:p>
-      <w:pPr>
-        <w:rPr>
-          <w:rFonts w:ascii="Arial" w:hAnsi="Arial" w:cs="Arial"/>
-          <w:sz w:val="18"/>
-          <w:szCs w:val="18"/>
-          <w:lang w:val="es-ES_tradnl"/>
-        </w:rPr>
-      </w:pPr>
-      <w:r>
-        <w:rPr>
-          <w:rFonts w:ascii="Arial" w:hAnsi="Arial" w:cs="Arial"/>
-          <w:sz w:val="18"/>
-          <w:szCs w:val="18"/>
-          <w:lang w:val="es-ES_tradnl"/>
-        </w:rPr>
-        <w:t>S</w:t>
-      </w:r>
-    </w:p>
-    <w:p>
-      <w:pPr>
-        <w:rPr>
-          <w:rFonts w:ascii="Arial" w:hAnsi="Arial" w:cs="Arial"/>
-          <w:sz w:val="18"/>
-          <w:szCs w:val="18"/>
-          <w:lang w:val="es-ES_tradnl"/>
-        </w:rPr>
-      </w:pPr>
-    </w:p>
-    <w:p>
-      <w:pPr>
-        <w:rPr>
-          <w:rFonts w:ascii="Arial" w:hAnsi="Arial"/>
-          <w:color w:val="0000FF"/>
-          <w:sz w:val="16"/>
-          <w:szCs w:val="16"/>
-          <w:lang w:val="es-ES_tradnl"/>
-        </w:rPr>
-      </w:pPr>
-      <w:r>
-        <w:rPr>
-          <w:rFonts w:ascii="Arial" w:hAnsi="Arial"/>
-          <w:color w:val="0000FF"/>
-          <w:sz w:val="16"/>
-          <w:szCs w:val="16"/>
-          <w:lang w:val="es-ES_tradnl"/>
-        </w:rPr>
-        <w:t>ORDENAR TEXTOS ASOCIADOS A UNA IMAGEN. ESCRIBE LOS TEXTOS EN EL ORDEN CORRECTO. ES POSIBLE ACOMPAÑAR EL EJERCICIO CON UN AUDIO.</w:t>
-      </w:r>
-    </w:p>
-    <w:p>
-      <w:pPr>
-        <w:rPr>
-          <w:rFonts w:ascii="Arial" w:hAnsi="Arial"/>
-          <w:color w:val="0000FF"/>
-          <w:sz w:val="16"/>
-          <w:szCs w:val="16"/>
+    </w:p>
+    <w:p>
+      <w:pPr>
+        <w:rPr>
+          <w:rFonts w:ascii="Arial" w:hAnsi="Arial" w:cs="Arial"/>
+          <w:sz w:val="18"/>
+          <w:szCs w:val="18"/>
           <w:lang w:val="es-ES_tradnl"/>
         </w:rPr>
       </w:pPr>
@@ -3079,6 +3264,7 @@
       <w:r>
         <w:rPr>
           <w:rFonts w:ascii="Arial" w:hAnsi="Arial"/>
+          <w:color w:val="FF0000"/>
           <w:sz w:val="18"/>
           <w:szCs w:val="18"/>
           <w:lang w:val="es-ES_tradnl"/>
@@ -3093,12 +3279,81 @@
           <w:highlight w:val="green"/>
           <w:lang w:val="es-ES_tradnl"/>
         </w:rPr>
-        <w:t>IMAGEN:</w:t>
-      </w:r>
-    </w:p>
-    <w:p>
-      <w:pPr>
-        <w:ind w:left="426"/>
+        <w:t>Respuesta</w:t>
+      </w:r>
+      <w:r>
+        <w:rPr>
+          <w:rFonts w:ascii="Arial" w:hAnsi="Arial" w:cs="Arial"/>
+          <w:sz w:val="18"/>
+          <w:szCs w:val="18"/>
+          <w:highlight w:val="green"/>
+          <w:lang w:val="es-ES_tradnl"/>
+        </w:rPr>
+        <w:t>s</w:t>
+      </w:r>
+      <w:r>
+        <w:rPr>
+          <w:rFonts w:ascii="Arial" w:hAnsi="Arial" w:cs="Arial"/>
+          <w:sz w:val="18"/>
+          <w:szCs w:val="18"/>
+          <w:highlight w:val="green"/>
+          <w:lang w:val="es-ES_tradnl"/>
+        </w:rPr>
+        <w:t xml:space="preserve"> </w:t>
+      </w:r>
+      <w:r>
+        <w:rPr>
+          <w:rFonts w:ascii="Arial" w:hAnsi="Arial"/>
+          <w:sz w:val="18"/>
+          <w:szCs w:val="18"/>
+          <w:highlight w:val="green"/>
+          <w:lang w:val="es-ES_tradnl"/>
+        </w:rPr>
+        <w:t xml:space="preserve">(mín. </w:t>
+      </w:r>
+      <w:r>
+        <w:rPr>
+          <w:rFonts w:ascii="Arial" w:hAnsi="Arial"/>
+          <w:sz w:val="18"/>
+          <w:szCs w:val="18"/>
+          <w:highlight w:val="green"/>
+          <w:lang w:val="es-ES_tradnl"/>
+        </w:rPr>
+        <w:t>1</w:t>
+      </w:r>
+      <w:r>
+        <w:rPr>
+          <w:rFonts w:ascii="Arial" w:hAnsi="Arial"/>
+          <w:sz w:val="18"/>
+          <w:szCs w:val="18"/>
+          <w:highlight w:val="green"/>
+          <w:lang w:val="es-ES_tradnl"/>
+        </w:rPr>
+        <w:t xml:space="preserve"> – máx. </w:t>
+      </w:r>
+      <w:r>
+        <w:rPr>
+          <w:rFonts w:ascii="Arial" w:hAnsi="Arial"/>
+          <w:sz w:val="18"/>
+          <w:szCs w:val="18"/>
+          <w:highlight w:val="green"/>
+          <w:lang w:val="es-ES_tradnl"/>
+        </w:rPr>
+        <w:t>3</w:t>
+      </w:r>
+      <w:r>
+        <w:rPr>
+          <w:rFonts w:ascii="Arial" w:hAnsi="Arial"/>
+          <w:sz w:val="18"/>
+          <w:szCs w:val="18"/>
+          <w:highlight w:val="green"/>
+          <w:lang w:val="es-ES_tradnl"/>
+        </w:rPr>
+        <w:t>)</w:t>
+      </w:r>
+    </w:p>
+    <w:p>
+      <w:pPr>
         <w:rPr>
           <w:rFonts w:ascii="Arial" w:hAnsi="Arial" w:cs="Arial"/>
           <w:sz w:val="18"/>
@@ -3120,6 +3375,7 @@
       <w:r>
         <w:rPr>
           <w:rFonts w:ascii="Arial" w:hAnsi="Arial"/>
+          <w:color w:val="FF0000"/>
           <w:sz w:val="18"/>
           <w:szCs w:val="18"/>
           <w:lang w:val="es-ES_tradnl"/>
@@ -3134,9 +3390,8 @@
           <w:highlight w:val="yellow"/>
           <w:lang w:val="es-ES_tradnl"/>
         </w:rPr>
-        <w:t xml:space="preserve">Nombre de archivo </w:t>
-      </w:r>
-      <w:proofErr w:type="spellStart"/>
+        <w:t>Imagen</w:t>
+      </w:r>
       <w:r>
         <w:rPr>
           <w:rFonts w:ascii="Arial" w:hAnsi="Arial" w:cs="Arial"/>
@@ -3145,9 +3400,8 @@
           <w:highlight w:val="yellow"/>
           <w:lang w:val="es-ES_tradnl"/>
         </w:rPr>
-        <w:t>Shutterstock</w:t>
-      </w:r>
-      <w:proofErr w:type="spellEnd"/>
+        <w:t xml:space="preserve"> </w:t>
+      </w:r>
       <w:r>
         <w:rPr>
           <w:rFonts w:ascii="Arial" w:hAnsi="Arial" w:cs="Arial"/>
@@ -3156,7 +3410,7 @@
           <w:highlight w:val="yellow"/>
           <w:lang w:val="es-ES_tradnl"/>
         </w:rPr>
-        <w:t xml:space="preserve"> o descripción de ilustración a crear</w:t>
+        <w:t>1</w:t>
       </w:r>
     </w:p>
     <w:p>
@@ -3171,16 +3425,58 @@
       </w:pPr>
       <w:r>
         <w:rPr>
-          <w:rFonts w:ascii="Times New Roman" w:hAnsi="Times New Roman" w:cs="Times New Roman"/>
+          <w:rFonts w:ascii="Arial" w:hAnsi="Arial"/>
+          <w:b/>
+          <w:color w:val="FF0000"/>
+          <w:sz w:val="18"/>
+          <w:szCs w:val="18"/>
+          <w:lang w:val="es-ES_tradnl"/>
+        </w:rPr>
+        <w:t>*</w:t>
+      </w:r>
+      <w:r>
+        <w:rPr>
+          <w:rFonts w:ascii="Arial" w:hAnsi="Arial"/>
+          <w:sz w:val="18"/>
+          <w:szCs w:val="18"/>
+          <w:lang w:val="es-ES_tradnl"/>
+        </w:rPr>
+        <w:t xml:space="preserve"> </w:t>
+      </w:r>
+      <w:r>
+        <w:rPr>
+          <w:rFonts w:ascii="Arial" w:hAnsi="Arial" w:cs="Arial"/>
+          <w:sz w:val="18"/>
+          <w:szCs w:val="18"/>
+          <w:highlight w:val="yellow"/>
+          <w:lang w:val="es-ES_tradnl"/>
+        </w:rPr>
+        <w:t>Nombre de archivo Shutterstock o descripción de ilustración a crear</w:t>
+      </w:r>
+    </w:p>
+    <w:p>
+      <w:pPr>
+        <w:ind w:left="567"/>
+        <w:rPr>
+          <w:rFonts w:ascii="Arial" w:hAnsi="Arial" w:cs="Arial"/>
+          <w:sz w:val="18"/>
+          <w:szCs w:val="18"/>
+          <w:lang w:val="es-ES_tradnl"/>
+        </w:rPr>
+      </w:pPr>
+      <w:r>
+        <w:rPr>
+          <w:rFonts w:ascii="Arial" w:hAnsi="Arial" w:cs="Arial"/>
           <w:noProof/>
+          <w:sz w:val="18"/>
+          <w:szCs w:val="18"/>
           <w:lang w:val="es-CO" w:eastAsia="ko-KR"/>
         </w:rPr>
-        <w:lastRenderedPageBreak/>
         <w:drawing>
-          <wp:inline distT="0" distB="0" distL="0" distR="0" wp14:anchorId="2B60DE20" wp14:editId="3E3635A9">
-            <wp:extent cx="2200275" cy="3743325"/>
-            <wp:effectExtent l="0" t="0" r="9525" b="9525"/>
-            <wp:docPr id="2" name="Imagen 2"/>
+          <wp:inline distT="0" distB="0" distL="0" distR="0" wp14:anchorId="3EE50E64" wp14:editId="15C0232E">
+            <wp:extent cx="1695218" cy="1874448"/>
+            <wp:effectExtent l="0" t="0" r="635" b="0"/>
+            <wp:docPr id="1" name="Imagen 1"/>
             <wp:cNvGraphicFramePr>
               <a:graphicFrameLocks xmlns:a="http://schemas.openxmlformats.org/drawingml/2006/main" noChangeAspect="1"/>
             </wp:cNvGraphicFramePr>
@@ -3188,7 +3484,7 @@
               <a:graphicData uri="http://schemas.openxmlformats.org/drawingml/2006/picture">
                 <pic:pic xmlns:pic="http://schemas.openxmlformats.org/drawingml/2006/picture">
                   <pic:nvPicPr>
-                    <pic:cNvPr id="2" name="MA_G10_01_REC150_F1.jpg"/>
+                    <pic:cNvPr id="1" name="MA_10_01_CO_REC140_F1.jpg"/>
                     <pic:cNvPicPr/>
                   </pic:nvPicPr>
                   <pic:blipFill>
@@ -3206,7 +3502,7 @@
                   <pic:spPr>
                     <a:xfrm>
                       <a:off x="0" y="0"/>
-                      <a:ext cx="2200275" cy="3743325"/>
+                      <a:ext cx="1703813" cy="1883952"/>
                     </a:xfrm>
                     <a:prstGeom prst="rect">
                       <a:avLst/>
@@ -3232,12 +3528,22 @@
     </w:p>
     <w:p>
       <w:pPr>
-        <w:ind w:left="426"/>
-        <w:rPr>
-          <w:rFonts w:ascii="Arial" w:hAnsi="Arial" w:cs="Arial"/>
-          <w:sz w:val="18"/>
-          <w:szCs w:val="18"/>
-          <w:highlight w:val="yellow"/>
+        <w:ind w:left="709"/>
+        <w:rPr>
+          <w:rFonts w:ascii="Arial" w:hAnsi="Arial" w:cs="Arial"/>
+          <w:sz w:val="18"/>
+          <w:szCs w:val="18"/>
+          <w:lang w:val="es-ES_tradnl"/>
+        </w:rPr>
+      </w:pPr>
+    </w:p>
+    <w:p>
+      <w:pPr>
+        <w:ind w:left="567"/>
+        <w:rPr>
+          <w:rFonts w:ascii="Arial" w:hAnsi="Arial" w:cs="Arial"/>
+          <w:sz w:val="18"/>
+          <w:szCs w:val="18"/>
           <w:lang w:val="es-ES_tradnl"/>
         </w:rPr>
       </w:pPr>
@@ -3250,7 +3556,16 @@
           <w:szCs w:val="18"/>
           <w:lang w:val="es-ES_tradnl"/>
         </w:rPr>
-        <w:t xml:space="preserve">* </w:t>
+        <w:t>*</w:t>
+      </w:r>
+      <w:r>
+        <w:rPr>
+          <w:rFonts w:ascii="Arial" w:hAnsi="Arial"/>
+          <w:sz w:val="18"/>
+          <w:szCs w:val="18"/>
+          <w:lang w:val="es-ES_tradnl"/>
+        </w:rPr>
+        <w:t xml:space="preserve"> </w:t>
       </w:r>
       <w:r>
         <w:rPr>
@@ -3260,8 +3575,49 @@
           <w:highlight w:val="yellow"/>
           <w:lang w:val="es-ES_tradnl"/>
         </w:rPr>
-        <w:t>Imagen normal (</w:t>
-      </w:r>
+        <w:t>Nombre de archivo codificado (ejemplo, CI_S3_G1_REC10_F1)</w:t>
+      </w:r>
+    </w:p>
+    <w:p>
+      <w:pPr>
+        <w:ind w:left="709"/>
+        <w:rPr>
+          <w:rFonts w:ascii="Arial" w:hAnsi="Arial" w:cs="Arial"/>
+          <w:sz w:val="18"/>
+          <w:szCs w:val="18"/>
+          <w:lang w:val="es-ES_tradnl"/>
+        </w:rPr>
+      </w:pPr>
+      <w:r>
+        <w:rPr>
+          <w:rFonts w:ascii="Arial" w:hAnsi="Arial" w:cs="Arial"/>
+          <w:sz w:val="18"/>
+          <w:szCs w:val="18"/>
+          <w:lang w:val="es-ES_tradnl"/>
+        </w:rPr>
+        <w:t>MA_10_01_CO_REC140_F1</w:t>
+      </w:r>
+    </w:p>
+    <w:p>
+      <w:pPr>
+        <w:ind w:left="709"/>
+        <w:rPr>
+          <w:rFonts w:ascii="Arial" w:hAnsi="Arial" w:cs="Arial"/>
+          <w:sz w:val="18"/>
+          <w:szCs w:val="18"/>
+          <w:lang w:val="es-ES_tradnl"/>
+        </w:rPr>
+      </w:pPr>
+    </w:p>
+    <w:p>
+      <w:pPr>
+        <w:rPr>
+          <w:rFonts w:ascii="Arial" w:hAnsi="Arial" w:cs="Arial"/>
+          <w:sz w:val="18"/>
+          <w:szCs w:val="18"/>
+          <w:lang w:val="es-ES_tradnl"/>
+        </w:rPr>
+      </w:pPr>
       <w:r>
         <w:rPr>
           <w:rFonts w:ascii="Arial" w:hAnsi="Arial" w:cs="Arial"/>
@@ -3270,7 +3626,7 @@
           <w:highlight w:val="yellow"/>
           <w:lang w:val="es-ES_tradnl"/>
         </w:rPr>
-        <w:t>codificado ejemplo, CI_S3_G1_REC10_F1</w:t>
+        <w:t>Imagen</w:t>
       </w:r>
       <w:r>
         <w:rPr>
@@ -3280,7 +3636,7 @@
           <w:highlight w:val="yellow"/>
           <w:lang w:val="es-ES_tradnl"/>
         </w:rPr>
-        <w:t>n</w:t>
+        <w:t xml:space="preserve"> </w:t>
       </w:r>
       <w:r>
         <w:rPr>
@@ -3290,62 +3646,12 @@
           <w:highlight w:val="yellow"/>
           <w:lang w:val="es-ES_tradnl"/>
         </w:rPr>
-        <w:t>)</w:t>
+        <w:t>2</w:t>
       </w:r>
     </w:p>
     <w:p>
       <w:pPr>
         <w:ind w:left="567"/>
-        <w:rPr>
-          <w:rFonts w:ascii="Arial" w:hAnsi="Arial" w:cs="Arial"/>
-          <w:sz w:val="18"/>
-          <w:szCs w:val="18"/>
-          <w:lang w:val="es-ES_tradnl"/>
-        </w:rPr>
-      </w:pPr>
-      <w:r>
-        <w:rPr>
-          <w:rFonts w:ascii="Times New Roman" w:hAnsi="Times New Roman" w:cs="Times New Roman"/>
-          <w:lang w:val="es-ES_tradnl"/>
-        </w:rPr>
-        <w:t>MA_</w:t>
-      </w:r>
-      <w:r>
-        <w:rPr>
-          <w:rFonts w:ascii="Times New Roman" w:hAnsi="Times New Roman" w:cs="Times New Roman"/>
-          <w:lang w:val="es-ES_tradnl"/>
-        </w:rPr>
-        <w:t>10_01_REC1</w:t>
-      </w:r>
-      <w:r>
-        <w:rPr>
-          <w:rFonts w:ascii="Times New Roman" w:hAnsi="Times New Roman" w:cs="Times New Roman"/>
-          <w:lang w:val="es-ES_tradnl"/>
-        </w:rPr>
-        <w:t>5</w:t>
-      </w:r>
-      <w:r>
-        <w:rPr>
-          <w:rFonts w:ascii="Times New Roman" w:hAnsi="Times New Roman" w:cs="Times New Roman"/>
-          <w:lang w:val="es-ES_tradnl"/>
-        </w:rPr>
-        <w:t>0_F1</w:t>
-      </w:r>
-    </w:p>
-    <w:p>
-      <w:pPr>
-        <w:ind w:left="567"/>
-        <w:rPr>
-          <w:rFonts w:ascii="Arial" w:hAnsi="Arial" w:cs="Arial"/>
-          <w:sz w:val="18"/>
-          <w:szCs w:val="18"/>
-          <w:lang w:val="es-ES_tradnl"/>
-        </w:rPr>
-      </w:pPr>
-    </w:p>
-    <w:p>
-      <w:pPr>
-        <w:ind w:left="426"/>
         <w:rPr>
           <w:rFonts w:ascii="Arial" w:hAnsi="Arial" w:cs="Arial"/>
           <w:sz w:val="18"/>
@@ -3362,7 +3668,16 @@
           <w:szCs w:val="18"/>
           <w:lang w:val="es-ES_tradnl"/>
         </w:rPr>
-        <w:t xml:space="preserve">* </w:t>
+        <w:t>*</w:t>
+      </w:r>
+      <w:r>
+        <w:rPr>
+          <w:rFonts w:ascii="Arial" w:hAnsi="Arial"/>
+          <w:sz w:val="18"/>
+          <w:szCs w:val="18"/>
+          <w:lang w:val="es-ES_tradnl"/>
+        </w:rPr>
+        <w:t xml:space="preserve"> </w:t>
       </w:r>
       <w:r>
         <w:rPr>
@@ -3372,58 +3687,7 @@
           <w:highlight w:val="yellow"/>
           <w:lang w:val="es-ES_tradnl"/>
         </w:rPr>
-        <w:t xml:space="preserve">Imagen amplificada </w:t>
-      </w:r>
-      <w:r>
-        <w:rPr>
-          <w:rFonts w:ascii="Arial" w:hAnsi="Arial" w:cs="Arial"/>
-          <w:b/>
-          <w:sz w:val="18"/>
-          <w:szCs w:val="18"/>
-          <w:highlight w:val="yellow"/>
-          <w:lang w:val="es-ES_tradnl"/>
-        </w:rPr>
-        <w:t>opcional</w:t>
-      </w:r>
-      <w:r>
-        <w:rPr>
-          <w:rFonts w:ascii="Arial" w:hAnsi="Arial" w:cs="Arial"/>
-          <w:sz w:val="18"/>
-          <w:szCs w:val="18"/>
-          <w:highlight w:val="yellow"/>
-          <w:lang w:val="es-ES_tradnl"/>
-        </w:rPr>
-        <w:t xml:space="preserve"> (</w:t>
-      </w:r>
-      <w:r>
-        <w:rPr>
-          <w:rFonts w:ascii="Arial" w:hAnsi="Arial" w:cs="Arial"/>
-          <w:sz w:val="18"/>
-          <w:szCs w:val="18"/>
-          <w:highlight w:val="yellow"/>
-          <w:lang w:val="es-ES_tradnl"/>
-        </w:rPr>
-        <w:t>codificado ejemplo, CI_S3_G1_REC10_F1</w:t>
-      </w:r>
-      <w:r>
-        <w:rPr>
-          <w:rFonts w:ascii="Arial" w:hAnsi="Arial" w:cs="Arial"/>
-          <w:sz w:val="18"/>
-          <w:szCs w:val="18"/>
-          <w:highlight w:val="yellow"/>
-          <w:lang w:val="es-ES_tradnl"/>
-        </w:rPr>
-        <w:t>a</w:t>
-      </w:r>
-      <w:r>
-        <w:rPr>
-          <w:rFonts w:ascii="Arial" w:hAnsi="Arial" w:cs="Arial"/>
-          <w:sz w:val="18"/>
-          <w:szCs w:val="18"/>
-          <w:highlight w:val="yellow"/>
-          <w:lang w:val="es-ES_tradnl"/>
-        </w:rPr>
-        <w:t>)</w:t>
+        <w:t>Nombre de archivo Shutterstock o descripción de ilustración a crear</w:t>
       </w:r>
     </w:p>
     <w:p>
@@ -3436,6 +3700,56 @@
           <w:lang w:val="es-ES_tradnl"/>
         </w:rPr>
       </w:pPr>
+      <w:r>
+        <w:rPr>
+          <w:rFonts w:ascii="Arial" w:hAnsi="Arial" w:cs="Arial"/>
+          <w:noProof/>
+          <w:sz w:val="18"/>
+          <w:szCs w:val="18"/>
+          <w:lang w:val="es-CO" w:eastAsia="ko-KR"/>
+        </w:rPr>
+        <w:drawing>
+          <wp:inline distT="0" distB="0" distL="0" distR="0" wp14:anchorId="1C8549DE" wp14:editId="773931E4">
+            <wp:extent cx="1694815" cy="1831434"/>
+            <wp:effectExtent l="0" t="0" r="635" b="0"/>
+            <wp:docPr id="2" name="Imagen 2"/>
+            <wp:cNvGraphicFramePr>
+              <a:graphicFrameLocks xmlns:a="http://schemas.openxmlformats.org/drawingml/2006/main" noChangeAspect="1"/>
+            </wp:cNvGraphicFramePr>
+            <a:graphic xmlns:a="http://schemas.openxmlformats.org/drawingml/2006/main">
+              <a:graphicData uri="http://schemas.openxmlformats.org/drawingml/2006/picture">
+                <pic:pic xmlns:pic="http://schemas.openxmlformats.org/drawingml/2006/picture">
+                  <pic:nvPicPr>
+                    <pic:cNvPr id="2" name="MA_10_01_CO_REC140_F2.jpg"/>
+                    <pic:cNvPicPr/>
+                  </pic:nvPicPr>
+                  <pic:blipFill>
+                    <a:blip r:embed="rId5">
+                      <a:extLst>
+                        <a:ext uri="{28A0092B-C50C-407E-A947-70E740481C1C}">
+                          <a14:useLocalDpi xmlns:a14="http://schemas.microsoft.com/office/drawing/2010/main" val="0"/>
+                        </a:ext>
+                      </a:extLst>
+                    </a:blip>
+                    <a:stretch>
+                      <a:fillRect/>
+                    </a:stretch>
+                  </pic:blipFill>
+                  <pic:spPr>
+                    <a:xfrm>
+                      <a:off x="0" y="0"/>
+                      <a:ext cx="1707198" cy="1844816"/>
+                    </a:xfrm>
+                    <a:prstGeom prst="rect">
+                      <a:avLst/>
+                    </a:prstGeom>
+                  </pic:spPr>
+                </pic:pic>
+              </a:graphicData>
+            </a:graphic>
+          </wp:inline>
+        </w:drawing>
+      </w:r>
     </w:p>
     <w:p>
       <w:pPr>
@@ -3450,6 +3764,18 @@
     </w:p>
     <w:p>
       <w:pPr>
+        <w:ind w:left="709"/>
+        <w:rPr>
+          <w:rFonts w:ascii="Arial" w:hAnsi="Arial" w:cs="Arial"/>
+          <w:sz w:val="18"/>
+          <w:szCs w:val="18"/>
+          <w:lang w:val="es-ES_tradnl"/>
+        </w:rPr>
+      </w:pPr>
+    </w:p>
+    <w:p>
+      <w:pPr>
+        <w:ind w:left="567"/>
         <w:rPr>
           <w:rFonts w:ascii="Arial" w:hAnsi="Arial" w:cs="Arial"/>
           <w:sz w:val="18"/>
@@ -3471,7 +3797,6 @@
       <w:r>
         <w:rPr>
           <w:rFonts w:ascii="Arial" w:hAnsi="Arial"/>
-          <w:color w:val="FF0000"/>
           <w:sz w:val="18"/>
           <w:szCs w:val="18"/>
           <w:lang w:val="es-ES_tradnl"/>
@@ -3483,105 +3808,106 @@
           <w:rFonts w:ascii="Arial" w:hAnsi="Arial" w:cs="Arial"/>
           <w:sz w:val="18"/>
           <w:szCs w:val="18"/>
-          <w:highlight w:val="green"/>
-          <w:lang w:val="es-ES_tradnl"/>
-        </w:rPr>
-        <w:t>Textos asociados</w:t>
-      </w:r>
-      <w:r>
-        <w:rPr>
-          <w:rFonts w:ascii="Arial" w:hAnsi="Arial" w:cs="Arial"/>
-          <w:sz w:val="18"/>
-          <w:szCs w:val="18"/>
-          <w:highlight w:val="green"/>
+          <w:highlight w:val="yellow"/>
+          <w:lang w:val="es-ES_tradnl"/>
+        </w:rPr>
+        <w:t>Nombre de archivo codificado (ejemplo, CI_S3_G1_REC10_F1)</w:t>
+      </w:r>
+    </w:p>
+    <w:p>
+      <w:pPr>
+        <w:ind w:left="709"/>
+        <w:rPr>
+          <w:rFonts w:ascii="Arial" w:hAnsi="Arial" w:cs="Arial"/>
+          <w:sz w:val="18"/>
+          <w:szCs w:val="18"/>
+          <w:lang w:val="es-ES_tradnl"/>
+        </w:rPr>
+      </w:pPr>
+      <w:r>
+        <w:rPr>
+          <w:rFonts w:ascii="Arial" w:hAnsi="Arial" w:cs="Arial"/>
+          <w:sz w:val="18"/>
+          <w:szCs w:val="18"/>
+          <w:lang w:val="es-ES_tradnl"/>
+        </w:rPr>
+        <w:t>MA_10_01_CO_REC140_F</w:t>
+      </w:r>
+      <w:r>
+        <w:rPr>
+          <w:rFonts w:ascii="Arial" w:hAnsi="Arial" w:cs="Arial"/>
+          <w:sz w:val="18"/>
+          <w:szCs w:val="18"/>
+          <w:lang w:val="es-ES_tradnl"/>
+        </w:rPr>
+        <w:t>2</w:t>
+      </w:r>
+    </w:p>
+    <w:p>
+      <w:pPr>
+        <w:ind w:left="709"/>
+        <w:rPr>
+          <w:rFonts w:ascii="Arial" w:hAnsi="Arial" w:cs="Arial"/>
+          <w:sz w:val="18"/>
+          <w:szCs w:val="18"/>
+          <w:lang w:val="es-ES_tradnl"/>
+        </w:rPr>
+      </w:pPr>
+    </w:p>
+    <w:p>
+      <w:pPr>
+        <w:ind w:left="709"/>
+        <w:rPr>
+          <w:rFonts w:ascii="Arial" w:hAnsi="Arial" w:cs="Arial"/>
+          <w:sz w:val="18"/>
+          <w:szCs w:val="18"/>
+          <w:lang w:val="es-ES_tradnl"/>
+        </w:rPr>
+      </w:pPr>
+    </w:p>
+    <w:p>
+      <w:pPr>
+        <w:rPr>
+          <w:rFonts w:ascii="Arial" w:hAnsi="Arial" w:cs="Arial"/>
+          <w:sz w:val="18"/>
+          <w:szCs w:val="18"/>
+          <w:lang w:val="es-ES_tradnl"/>
+        </w:rPr>
+      </w:pPr>
+      <w:r>
+        <w:rPr>
+          <w:rFonts w:ascii="Arial" w:hAnsi="Arial" w:cs="Arial"/>
+          <w:sz w:val="18"/>
+          <w:szCs w:val="18"/>
+          <w:highlight w:val="yellow"/>
+          <w:lang w:val="es-ES_tradnl"/>
+        </w:rPr>
+        <w:t>Imagen</w:t>
+      </w:r>
+      <w:r>
+        <w:rPr>
+          <w:rFonts w:ascii="Arial" w:hAnsi="Arial" w:cs="Arial"/>
+          <w:sz w:val="18"/>
+          <w:szCs w:val="18"/>
+          <w:highlight w:val="yellow"/>
           <w:lang w:val="es-ES_tradnl"/>
         </w:rPr>
         <w:t xml:space="preserve"> </w:t>
       </w:r>
       <w:r>
         <w:rPr>
-          <w:rFonts w:ascii="Arial" w:hAnsi="Arial"/>
-          <w:sz w:val="18"/>
-          <w:szCs w:val="18"/>
-          <w:highlight w:val="green"/>
-          <w:lang w:val="es-ES_tradnl"/>
-        </w:rPr>
-        <w:t>(mín. 3</w:t>
-      </w:r>
-      <w:r>
-        <w:rPr>
-          <w:rFonts w:ascii="Arial" w:hAnsi="Arial"/>
-          <w:sz w:val="18"/>
-          <w:szCs w:val="18"/>
-          <w:highlight w:val="green"/>
-          <w:lang w:val="es-ES_tradnl"/>
-        </w:rPr>
-        <w:t xml:space="preserve"> – máx. </w:t>
-      </w:r>
-      <w:r>
-        <w:rPr>
-          <w:rFonts w:ascii="Arial" w:hAnsi="Arial"/>
-          <w:sz w:val="18"/>
-          <w:szCs w:val="18"/>
-          <w:highlight w:val="green"/>
-          <w:lang w:val="es-ES_tradnl"/>
-        </w:rPr>
-        <w:t>6</w:t>
-      </w:r>
-      <w:r>
-        <w:rPr>
-          <w:rFonts w:ascii="Arial" w:hAnsi="Arial"/>
-          <w:sz w:val="18"/>
-          <w:szCs w:val="18"/>
-          <w:highlight w:val="green"/>
-          <w:lang w:val="es-ES_tradnl"/>
-        </w:rPr>
-        <w:t xml:space="preserve">, </w:t>
-      </w:r>
-      <w:r>
-        <w:rPr>
-          <w:rFonts w:ascii="Arial" w:hAnsi="Arial"/>
-          <w:b/>
-          <w:sz w:val="18"/>
-          <w:szCs w:val="18"/>
-          <w:highlight w:val="green"/>
-          <w:lang w:val="es-ES_tradnl"/>
-        </w:rPr>
-        <w:t>65</w:t>
-      </w:r>
-      <w:r>
-        <w:rPr>
-          <w:rFonts w:ascii="Arial" w:hAnsi="Arial"/>
-          <w:sz w:val="18"/>
-          <w:szCs w:val="18"/>
-          <w:highlight w:val="green"/>
-          <w:lang w:val="es-ES_tradnl"/>
-        </w:rPr>
-        <w:t xml:space="preserve"> caracteres máximo cada </w:t>
-      </w:r>
-      <w:r>
-        <w:rPr>
-          <w:rFonts w:ascii="Arial" w:hAnsi="Arial"/>
-          <w:sz w:val="18"/>
-          <w:szCs w:val="18"/>
-          <w:highlight w:val="green"/>
-          <w:lang w:val="es-ES_tradnl"/>
-        </w:rPr>
-        <w:t>texto</w:t>
-      </w:r>
-      <w:r>
-        <w:rPr>
-          <w:rFonts w:ascii="Arial" w:hAnsi="Arial"/>
-          <w:sz w:val="18"/>
-          <w:szCs w:val="18"/>
-          <w:highlight w:val="green"/>
-          <w:lang w:val="es-ES_tradnl"/>
-        </w:rPr>
-        <w:t>)</w:t>
-      </w:r>
-    </w:p>
-    <w:p>
-      <w:pPr>
+          <w:rFonts w:ascii="Arial" w:hAnsi="Arial" w:cs="Arial"/>
+          <w:sz w:val="18"/>
+          <w:szCs w:val="18"/>
+          <w:highlight w:val="yellow"/>
+          <w:lang w:val="es-ES_tradnl"/>
+        </w:rPr>
+        <w:t>3</w:t>
+      </w:r>
+    </w:p>
+    <w:p>
+      <w:pPr>
+        <w:ind w:left="567"/>
         <w:rPr>
           <w:rFonts w:ascii="Arial" w:hAnsi="Arial" w:cs="Arial"/>
           <w:sz w:val="18"/>
@@ -3603,7 +3929,6 @@
       <w:r>
         <w:rPr>
           <w:rFonts w:ascii="Arial" w:hAnsi="Arial"/>
-          <w:color w:val="FF0000"/>
           <w:sz w:val="18"/>
           <w:szCs w:val="18"/>
           <w:lang w:val="es-ES_tradnl"/>
@@ -3618,81 +3943,84 @@
           <w:highlight w:val="yellow"/>
           <w:lang w:val="es-ES_tradnl"/>
         </w:rPr>
-        <w:t>Texto 1:</w:t>
-      </w:r>
-    </w:p>
-    <w:p>
-      <w:pPr>
-        <w:rPr>
-          <w:rFonts w:ascii="Times New Roman" w:hAnsi="Times New Roman" w:cs="Times New Roman"/>
-          <w:lang w:val="es-CO"/>
-        </w:rPr>
-      </w:pPr>
-      <m:oMath>
-        <m:r>
-          <w:rPr>
-            <w:rFonts w:ascii="Cambria Math" w:hAnsi="Cambria Math" w:cs="Times New Roman"/>
-            <w:lang w:val="es-CO"/>
-          </w:rPr>
-          <m:t>h</m:t>
-        </m:r>
-        <m:d>
-          <m:dPr>
-            <m:ctrlPr>
-              <w:rPr>
-                <w:rFonts w:ascii="Cambria Math" w:hAnsi="Cambria Math" w:cs="Times New Roman"/>
-                <w:i/>
-              </w:rPr>
-            </m:ctrlPr>
-          </m:dPr>
-          <m:e>
-            <m:r>
-              <w:rPr>
-                <w:rFonts w:ascii="Cambria Math" w:hAnsi="Cambria Math" w:cs="Times New Roman"/>
-                <w:lang w:val="es-CO"/>
-              </w:rPr>
-              <m:t>1</m:t>
-            </m:r>
-          </m:e>
-        </m:d>
-        <m:r>
-          <w:rPr>
-            <w:rFonts w:ascii="Cambria Math" w:hAnsi="Cambria Math" w:cs="Times New Roman"/>
-            <w:lang w:val="es-CO"/>
-          </w:rPr>
-          <m:t>=1</m:t>
-        </m:r>
-      </m:oMath>
-      <w:r>
-        <w:rPr>
-          <w:rFonts w:ascii="Times New Roman" w:hAnsi="Times New Roman" w:cs="Times New Roman"/>
-          <w:lang w:val="es-CO"/>
-        </w:rPr>
-        <w:t xml:space="preserve"> </w:t>
-      </w:r>
-    </w:p>
-    <w:p>
-      <w:pPr>
-        <w:rPr>
-          <w:rFonts w:ascii="Arial" w:hAnsi="Arial" w:cs="Arial"/>
-          <w:sz w:val="18"/>
-          <w:szCs w:val="18"/>
-          <w:lang w:val="es-ES_tradnl"/>
-        </w:rPr>
-      </w:pPr>
-    </w:p>
-    <w:p>
-      <w:pPr>
-        <w:rPr>
-          <w:rFonts w:ascii="Arial" w:hAnsi="Arial" w:cs="Arial"/>
-          <w:sz w:val="18"/>
-          <w:szCs w:val="18"/>
-          <w:lang w:val="es-ES_tradnl"/>
-        </w:rPr>
-      </w:pPr>
-    </w:p>
-    <w:p>
-      <w:pPr>
+        <w:t>Nombre de archivo Shutterstock o descripción de ilustración a crear</w:t>
+      </w:r>
+    </w:p>
+    <w:p>
+      <w:pPr>
+        <w:ind w:left="709"/>
+        <w:rPr>
+          <w:rFonts w:ascii="Arial" w:hAnsi="Arial" w:cs="Arial"/>
+          <w:sz w:val="18"/>
+          <w:szCs w:val="18"/>
+          <w:lang w:val="es-ES_tradnl"/>
+        </w:rPr>
+      </w:pPr>
+      <w:r>
+        <w:rPr>
+          <w:rFonts w:ascii="Arial" w:hAnsi="Arial" w:cs="Arial"/>
+          <w:noProof/>
+          <w:sz w:val="18"/>
+          <w:szCs w:val="18"/>
+          <w:lang w:val="es-CO" w:eastAsia="ko-KR"/>
+        </w:rPr>
+        <w:drawing>
+          <wp:inline distT="0" distB="0" distL="0" distR="0" wp14:anchorId="530BC341" wp14:editId="2C355238">
+            <wp:extent cx="2247900" cy="419100"/>
+            <wp:effectExtent l="0" t="0" r="0" b="0"/>
+            <wp:docPr id="3" name="Imagen 3"/>
+            <wp:cNvGraphicFramePr>
+              <a:graphicFrameLocks xmlns:a="http://schemas.openxmlformats.org/drawingml/2006/main" noChangeAspect="1"/>
+            </wp:cNvGraphicFramePr>
+            <a:graphic xmlns:a="http://schemas.openxmlformats.org/drawingml/2006/main">
+              <a:graphicData uri="http://schemas.openxmlformats.org/drawingml/2006/picture">
+                <pic:pic xmlns:pic="http://schemas.openxmlformats.org/drawingml/2006/picture">
+                  <pic:nvPicPr>
+                    <pic:cNvPr id="3" name="MA_10_01_CO_REC140_F3.jpg"/>
+                    <pic:cNvPicPr/>
+                  </pic:nvPicPr>
+                  <pic:blipFill>
+                    <a:blip r:embed="rId6">
+                      <a:extLst>
+                        <a:ext uri="{28A0092B-C50C-407E-A947-70E740481C1C}">
+                          <a14:useLocalDpi xmlns:a14="http://schemas.microsoft.com/office/drawing/2010/main" val="0"/>
+                        </a:ext>
+                      </a:extLst>
+                    </a:blip>
+                    <a:stretch>
+                      <a:fillRect/>
+                    </a:stretch>
+                  </pic:blipFill>
+                  <pic:spPr>
+                    <a:xfrm>
+                      <a:off x="0" y="0"/>
+                      <a:ext cx="2247900" cy="419100"/>
+                    </a:xfrm>
+                    <a:prstGeom prst="rect">
+                      <a:avLst/>
+                    </a:prstGeom>
+                  </pic:spPr>
+                </pic:pic>
+              </a:graphicData>
+            </a:graphic>
+          </wp:inline>
+        </w:drawing>
+      </w:r>
+    </w:p>
+    <w:p>
+      <w:pPr>
+        <w:ind w:left="709"/>
+        <w:rPr>
+          <w:rFonts w:ascii="Arial" w:hAnsi="Arial" w:cs="Arial"/>
+          <w:sz w:val="18"/>
+          <w:szCs w:val="18"/>
+          <w:lang w:val="es-ES_tradnl"/>
+        </w:rPr>
+      </w:pPr>
+    </w:p>
+    <w:p>
+      <w:pPr>
+        <w:ind w:left="567"/>
         <w:rPr>
           <w:rFonts w:ascii="Arial" w:hAnsi="Arial" w:cs="Arial"/>
           <w:sz w:val="18"/>
@@ -3714,7 +4042,6 @@
       <w:r>
         <w:rPr>
           <w:rFonts w:ascii="Arial" w:hAnsi="Arial"/>
-          <w:color w:val="FF0000"/>
           <w:sz w:val="18"/>
           <w:szCs w:val="18"/>
           <w:lang w:val="es-ES_tradnl"/>
@@ -3729,73 +4056,61 @@
           <w:highlight w:val="yellow"/>
           <w:lang w:val="es-ES_tradnl"/>
         </w:rPr>
-        <w:t>Texto 2:</w:t>
+        <w:t>Nombre de archivo codificado (ejemplo, CI_S3_G1_REC10_F1)</w:t>
+      </w:r>
+    </w:p>
+    <w:p>
+      <w:pPr>
+        <w:ind w:left="709"/>
+        <w:rPr>
+          <w:rFonts w:ascii="Arial" w:hAnsi="Arial" w:cs="Arial"/>
+          <w:sz w:val="18"/>
+          <w:szCs w:val="18"/>
+          <w:lang w:val="es-ES_tradnl"/>
+        </w:rPr>
+      </w:pPr>
+      <w:r>
+        <w:rPr>
+          <w:rFonts w:ascii="Arial" w:hAnsi="Arial" w:cs="Arial"/>
+          <w:sz w:val="18"/>
+          <w:szCs w:val="18"/>
+          <w:lang w:val="es-ES_tradnl"/>
+        </w:rPr>
+        <w:t>MA_10_01_CO_REC140_F</w:t>
+      </w:r>
+      <w:r>
+        <w:rPr>
+          <w:rFonts w:ascii="Arial" w:hAnsi="Arial" w:cs="Arial"/>
+          <w:sz w:val="18"/>
+          <w:szCs w:val="18"/>
+          <w:lang w:val="es-ES_tradnl"/>
+        </w:rPr>
+        <w:t>3</w:t>
       </w:r>
     </w:p>
     <w:p>
       <w:pPr>
         <w:rPr>
           <w:rFonts w:ascii="Times New Roman" w:hAnsi="Times New Roman" w:cs="Times New Roman"/>
-          <w:lang w:val="es-CO"/>
-        </w:rPr>
-      </w:pPr>
-      <m:oMath>
-        <m:r>
-          <w:rPr>
-            <w:rFonts w:ascii="Cambria Math" w:hAnsi="Cambria Math" w:cs="Times New Roman"/>
-            <w:lang w:val="es-CO"/>
-          </w:rPr>
-          <m:t>h</m:t>
-        </m:r>
-        <m:d>
-          <m:dPr>
-            <m:ctrlPr>
-              <w:rPr>
-                <w:rFonts w:ascii="Cambria Math" w:hAnsi="Cambria Math" w:cs="Times New Roman"/>
-                <w:i/>
-              </w:rPr>
-            </m:ctrlPr>
-          </m:dPr>
-          <m:e>
-            <m:r>
-              <w:rPr>
-                <w:rFonts w:ascii="Cambria Math" w:hAnsi="Cambria Math" w:cs="Times New Roman"/>
-                <w:lang w:val="es-CO"/>
-              </w:rPr>
-              <m:t>2</m:t>
-            </m:r>
-          </m:e>
-        </m:d>
-        <m:r>
-          <w:rPr>
-            <w:rFonts w:ascii="Cambria Math" w:hAnsi="Cambria Math" w:cs="Times New Roman"/>
-            <w:lang w:val="es-CO"/>
-          </w:rPr>
-          <m:t>=8</m:t>
-        </m:r>
-      </m:oMath>
-      <w:r>
-        <w:rPr>
-          <w:rFonts w:ascii="Times New Roman" w:hAnsi="Times New Roman" w:cs="Times New Roman"/>
-          <w:lang w:val="es-CO"/>
-        </w:rPr>
-        <w:t xml:space="preserve"> </w:t>
-      </w:r>
-    </w:p>
-    <w:p>
-      <w:pPr>
-        <w:rPr>
-          <w:rFonts w:ascii="Arial" w:hAnsi="Arial" w:cs="Arial"/>
-          <w:sz w:val="18"/>
-          <w:szCs w:val="18"/>
-          <w:lang w:val="es-ES_tradnl"/>
-        </w:rPr>
-      </w:pPr>
-    </w:p>
-    <w:p>
-      <w:pPr>
-        <w:rPr>
-          <w:rFonts w:ascii="Arial" w:hAnsi="Arial" w:cs="Arial"/>
+          <w:lang w:val="es-ES_tradnl"/>
+        </w:rPr>
+      </w:pPr>
+    </w:p>
+    <w:p>
+      <w:pPr>
+        <w:ind w:left="709"/>
+        <w:rPr>
+          <w:rFonts w:ascii="Arial" w:hAnsi="Arial" w:cs="Arial"/>
+          <w:sz w:val="18"/>
+          <w:szCs w:val="18"/>
+          <w:lang w:val="es-ES_tradnl"/>
+        </w:rPr>
+      </w:pPr>
+    </w:p>
+    <w:p>
+      <w:pPr>
+        <w:rPr>
+          <w:rFonts w:ascii="Arial" w:hAnsi="Arial"/>
           <w:sz w:val="18"/>
           <w:szCs w:val="18"/>
           <w:lang w:val="es-ES_tradnl"/>
@@ -3824,84 +4139,167 @@
       </w:r>
       <w:r>
         <w:rPr>
+          <w:rFonts w:ascii="Arial" w:hAnsi="Arial"/>
+          <w:sz w:val="18"/>
+          <w:szCs w:val="18"/>
+          <w:highlight w:val="green"/>
+          <w:lang w:val="es-ES_tradnl"/>
+        </w:rPr>
+        <w:t>Contenedor 2</w:t>
+      </w:r>
+      <w:r>
+        <w:rPr>
+          <w:rFonts w:ascii="Arial" w:hAnsi="Arial"/>
+          <w:sz w:val="18"/>
+          <w:szCs w:val="18"/>
+          <w:highlight w:val="green"/>
+          <w:lang w:val="es-ES_tradnl"/>
+        </w:rPr>
+        <w:t xml:space="preserve"> (</w:t>
+      </w:r>
+      <w:r>
+        <w:rPr>
+          <w:rFonts w:ascii="Arial" w:hAnsi="Arial"/>
+          <w:b/>
+          <w:sz w:val="18"/>
+          <w:szCs w:val="18"/>
+          <w:highlight w:val="green"/>
+          <w:lang w:val="es-ES_tradnl"/>
+        </w:rPr>
+        <w:t>25</w:t>
+      </w:r>
+      <w:r>
+        <w:rPr>
+          <w:rFonts w:ascii="Arial" w:hAnsi="Arial"/>
+          <w:sz w:val="18"/>
+          <w:szCs w:val="18"/>
+          <w:highlight w:val="green"/>
+          <w:lang w:val="es-ES_tradnl"/>
+        </w:rPr>
+        <w:t xml:space="preserve"> caracteres máximo)</w:t>
+      </w:r>
+    </w:p>
+    <w:p>
+      <w:pPr>
+        <w:rPr>
+          <w:rFonts w:ascii="Arial" w:hAnsi="Arial" w:cs="Arial"/>
+          <w:sz w:val="18"/>
+          <w:szCs w:val="18"/>
+          <w:lang w:val="es-ES_tradnl"/>
+        </w:rPr>
+      </w:pPr>
+    </w:p>
+    <w:p>
+      <w:pPr>
+        <w:rPr>
+          <w:rFonts w:ascii="Arial" w:hAnsi="Arial" w:cs="Arial"/>
+          <w:sz w:val="18"/>
+          <w:szCs w:val="18"/>
+          <w:lang w:val="es-ES_tradnl"/>
+        </w:rPr>
+      </w:pPr>
+    </w:p>
+    <w:p>
+      <w:pPr>
+        <w:rPr>
+          <w:rFonts w:ascii="Arial" w:hAnsi="Arial" w:cs="Arial"/>
+          <w:sz w:val="18"/>
+          <w:szCs w:val="18"/>
+          <w:lang w:val="es-ES_tradnl"/>
+        </w:rPr>
+      </w:pPr>
+      <w:r>
+        <w:rPr>
+          <w:rFonts w:ascii="Arial" w:hAnsi="Arial"/>
+          <w:b/>
+          <w:color w:val="FF0000"/>
+          <w:sz w:val="18"/>
+          <w:szCs w:val="18"/>
+          <w:lang w:val="es-ES_tradnl"/>
+        </w:rPr>
+        <w:t>*</w:t>
+      </w:r>
+      <w:r>
+        <w:rPr>
+          <w:rFonts w:ascii="Arial" w:hAnsi="Arial"/>
+          <w:color w:val="FF0000"/>
+          <w:sz w:val="18"/>
+          <w:szCs w:val="18"/>
+          <w:lang w:val="es-ES_tradnl"/>
+        </w:rPr>
+        <w:t xml:space="preserve"> </w:t>
+      </w:r>
+      <w:r>
+        <w:rPr>
+          <w:rFonts w:ascii="Arial" w:hAnsi="Arial" w:cs="Arial"/>
+          <w:sz w:val="18"/>
+          <w:szCs w:val="18"/>
+          <w:highlight w:val="green"/>
+          <w:lang w:val="es-ES_tradnl"/>
+        </w:rPr>
+        <w:t xml:space="preserve">Respuestas </w:t>
+      </w:r>
+      <w:r>
+        <w:rPr>
+          <w:rFonts w:ascii="Arial" w:hAnsi="Arial"/>
+          <w:sz w:val="18"/>
+          <w:szCs w:val="18"/>
+          <w:highlight w:val="green"/>
+          <w:lang w:val="es-ES_tradnl"/>
+        </w:rPr>
+        <w:t>(mín. 1 – máx. 3)</w:t>
+      </w:r>
+    </w:p>
+    <w:p>
+      <w:pPr>
+        <w:rPr>
+          <w:rFonts w:ascii="Arial" w:hAnsi="Arial" w:cs="Arial"/>
+          <w:sz w:val="18"/>
+          <w:szCs w:val="18"/>
+          <w:lang w:val="es-ES_tradnl"/>
+        </w:rPr>
+      </w:pPr>
+      <w:r>
+        <w:rPr>
+          <w:rFonts w:ascii="Arial" w:hAnsi="Arial"/>
+          <w:b/>
+          <w:color w:val="FF0000"/>
+          <w:sz w:val="18"/>
+          <w:szCs w:val="18"/>
+          <w:lang w:val="es-ES_tradnl"/>
+        </w:rPr>
+        <w:t>*</w:t>
+      </w:r>
+      <w:r>
+        <w:rPr>
+          <w:rFonts w:ascii="Arial" w:hAnsi="Arial"/>
+          <w:color w:val="FF0000"/>
+          <w:sz w:val="18"/>
+          <w:szCs w:val="18"/>
+          <w:lang w:val="es-ES_tradnl"/>
+        </w:rPr>
+        <w:t xml:space="preserve"> </w:t>
+      </w:r>
+      <w:r>
+        <w:rPr>
           <w:rFonts w:ascii="Arial" w:hAnsi="Arial" w:cs="Arial"/>
           <w:sz w:val="18"/>
           <w:szCs w:val="18"/>
           <w:highlight w:val="yellow"/>
           <w:lang w:val="es-ES_tradnl"/>
         </w:rPr>
-        <w:t>Texto 3:</w:t>
-      </w:r>
-    </w:p>
-    <w:p>
-      <w:pPr>
-        <w:rPr>
-          <w:rFonts w:ascii="Times New Roman" w:hAnsi="Times New Roman" w:cs="Times New Roman"/>
-          <w:lang w:val="es-CO"/>
-        </w:rPr>
-      </w:pPr>
-      <m:oMath>
-        <m:r>
-          <w:rPr>
-            <w:rFonts w:ascii="Cambria Math" w:hAnsi="Cambria Math" w:cs="Times New Roman"/>
-            <w:lang w:val="es-CO"/>
-          </w:rPr>
-          <m:t>h</m:t>
-        </m:r>
-        <m:d>
-          <m:dPr>
-            <m:ctrlPr>
-              <w:rPr>
-                <w:rFonts w:ascii="Cambria Math" w:hAnsi="Cambria Math" w:cs="Times New Roman"/>
-                <w:i/>
-              </w:rPr>
-            </m:ctrlPr>
-          </m:dPr>
-          <m:e>
-            <m:r>
-              <w:rPr>
-                <w:rFonts w:ascii="Cambria Math" w:hAnsi="Cambria Math" w:cs="Times New Roman"/>
-                <w:lang w:val="es-CO"/>
-              </w:rPr>
-              <m:t>-1</m:t>
-            </m:r>
-          </m:e>
-        </m:d>
-        <m:r>
-          <w:rPr>
-            <w:rFonts w:ascii="Cambria Math" w:hAnsi="Cambria Math" w:cs="Times New Roman"/>
-            <w:lang w:val="es-CO"/>
-          </w:rPr>
-          <m:t>=-1</m:t>
-        </m:r>
-      </m:oMath>
-      <w:r>
-        <w:rPr>
-          <w:rFonts w:ascii="Times New Roman" w:hAnsi="Times New Roman" w:cs="Times New Roman"/>
-          <w:lang w:val="es-CO"/>
+        <w:t>Imagen</w:t>
+      </w:r>
+      <w:r>
+        <w:rPr>
+          <w:rFonts w:ascii="Arial" w:hAnsi="Arial" w:cs="Arial"/>
+          <w:sz w:val="18"/>
+          <w:szCs w:val="18"/>
+          <w:highlight w:val="yellow"/>
+          <w:lang w:val="es-ES_tradnl"/>
         </w:rPr>
         <w:t xml:space="preserve"> </w:t>
       </w:r>
-    </w:p>
-    <w:p>
-      <w:pPr>
-        <w:rPr>
-          <w:rFonts w:ascii="Arial" w:hAnsi="Arial" w:cs="Arial"/>
-          <w:sz w:val="18"/>
-          <w:szCs w:val="18"/>
-          <w:lang w:val="es-ES_tradnl"/>
-        </w:rPr>
-      </w:pPr>
-    </w:p>
-    <w:p>
-      <w:pPr>
-        <w:rPr>
-          <w:rFonts w:ascii="Arial" w:hAnsi="Arial" w:cs="Arial"/>
-          <w:sz w:val="18"/>
-          <w:szCs w:val="18"/>
-          <w:lang w:val="es-ES_tradnl"/>
-        </w:rPr>
-      </w:pPr>
       <w:r>
         <w:rPr>
           <w:rFonts w:ascii="Arial" w:hAnsi="Arial" w:cs="Arial"/>
@@ -3910,113 +4308,138 @@
           <w:highlight w:val="yellow"/>
           <w:lang w:val="es-ES_tradnl"/>
         </w:rPr>
-        <w:t>Texto 4:</w:t>
-      </w:r>
-    </w:p>
-    <w:p>
-      <w:pPr>
-        <w:rPr>
-          <w:rFonts w:ascii="Times New Roman" w:hAnsi="Times New Roman" w:cs="Times New Roman"/>
-          <w:lang w:val="es-CO"/>
-        </w:rPr>
-      </w:pPr>
-      <m:oMath>
-        <m:r>
-          <w:rPr>
-            <w:rFonts w:ascii="Cambria Math" w:hAnsi="Cambria Math" w:cs="Times New Roman"/>
-          </w:rPr>
-          <m:t>h</m:t>
-        </m:r>
-        <m:d>
-          <m:dPr>
-            <m:ctrlPr>
-              <w:rPr>
-                <w:rFonts w:ascii="Cambria Math" w:hAnsi="Cambria Math" w:cs="Times New Roman"/>
-                <w:i/>
-              </w:rPr>
-            </m:ctrlPr>
-          </m:dPr>
-          <m:e>
-            <m:r>
-              <w:rPr>
-                <w:rFonts w:ascii="Cambria Math" w:hAnsi="Cambria Math" w:cs="Times New Roman"/>
-                <w:lang w:val="es-CO"/>
-              </w:rPr>
-              <m:t>-2</m:t>
-            </m:r>
-          </m:e>
-        </m:d>
-        <m:r>
-          <w:rPr>
-            <w:rFonts w:ascii="Cambria Math" w:hAnsi="Cambria Math" w:cs="Times New Roman"/>
-            <w:lang w:val="es-CO"/>
-          </w:rPr>
-          <m:t>=-8</m:t>
-        </m:r>
-      </m:oMath>
-      <w:r>
-        <w:rPr>
-          <w:rFonts w:ascii="Times New Roman" w:hAnsi="Times New Roman" w:cs="Times New Roman"/>
-          <w:lang w:val="es-CO"/>
+        <w:t>1</w:t>
+      </w:r>
+    </w:p>
+    <w:p>
+      <w:pPr>
+        <w:ind w:left="567"/>
+        <w:rPr>
+          <w:rFonts w:ascii="Arial" w:hAnsi="Arial" w:cs="Arial"/>
+          <w:sz w:val="18"/>
+          <w:szCs w:val="18"/>
+          <w:lang w:val="es-ES_tradnl"/>
+        </w:rPr>
+      </w:pPr>
+      <w:r>
+        <w:rPr>
+          <w:rFonts w:ascii="Arial" w:hAnsi="Arial"/>
+          <w:b/>
+          <w:color w:val="FF0000"/>
+          <w:sz w:val="18"/>
+          <w:szCs w:val="18"/>
+          <w:lang w:val="es-ES_tradnl"/>
+        </w:rPr>
+        <w:t>*</w:t>
+      </w:r>
+      <w:r>
+        <w:rPr>
+          <w:rFonts w:ascii="Arial" w:hAnsi="Arial"/>
+          <w:sz w:val="18"/>
+          <w:szCs w:val="18"/>
+          <w:lang w:val="es-ES_tradnl"/>
         </w:rPr>
         <w:t xml:space="preserve"> </w:t>
       </w:r>
-    </w:p>
-    <w:p>
-      <w:pPr>
-        <w:rPr>
-          <w:rFonts w:ascii="Arial" w:hAnsi="Arial" w:cs="Arial"/>
-          <w:sz w:val="18"/>
-          <w:szCs w:val="18"/>
-          <w:lang w:val="es-ES_tradnl"/>
-        </w:rPr>
-      </w:pPr>
-    </w:p>
-    <w:p>
-      <w:pPr>
-        <w:rPr>
-          <w:rFonts w:ascii="Arial" w:hAnsi="Arial" w:cs="Arial"/>
-          <w:sz w:val="18"/>
-          <w:szCs w:val="18"/>
-          <w:lang w:val="es-ES_tradnl"/>
-        </w:rPr>
-      </w:pPr>
-    </w:p>
-    <w:p>
-      <w:pPr>
-        <w:rPr>
-          <w:rFonts w:ascii="Arial" w:hAnsi="Arial" w:cs="Arial"/>
-          <w:sz w:val="18"/>
-          <w:szCs w:val="18"/>
-          <w:lang w:val="es-ES_tradnl"/>
-        </w:rPr>
-      </w:pPr>
-    </w:p>
-    <w:p>
-      <w:pPr>
-        <w:rPr>
-          <w:rFonts w:ascii="Arial" w:hAnsi="Arial" w:cs="Arial"/>
-          <w:sz w:val="18"/>
-          <w:szCs w:val="18"/>
-          <w:lang w:val="es-ES_tradnl"/>
-        </w:rPr>
-      </w:pPr>
-      <w:r>
-        <w:rPr>
-          <w:rFonts w:ascii="Arial" w:hAnsi="Arial" w:cs="Arial"/>
-          <w:sz w:val="18"/>
-          <w:szCs w:val="18"/>
-          <w:highlight w:val="green"/>
-          <w:lang w:val="es-ES_tradnl"/>
-        </w:rPr>
-        <w:t>Audio</w:t>
-      </w:r>
-      <w:r>
-        <w:rPr>
-          <w:rFonts w:ascii="Arial" w:hAnsi="Arial" w:cs="Arial"/>
-          <w:sz w:val="18"/>
-          <w:szCs w:val="18"/>
-          <w:highlight w:val="green"/>
+      <w:r>
+        <w:rPr>
+          <w:rFonts w:ascii="Arial" w:hAnsi="Arial" w:cs="Arial"/>
+          <w:sz w:val="18"/>
+          <w:szCs w:val="18"/>
+          <w:highlight w:val="yellow"/>
+          <w:lang w:val="es-ES_tradnl"/>
+        </w:rPr>
+        <w:t>Nombre de archivo Shutterstock o descripción de ilustración a crear</w:t>
+      </w:r>
+    </w:p>
+    <w:p>
+      <w:pPr>
+        <w:ind w:left="709"/>
+        <w:rPr>
+          <w:rFonts w:ascii="Arial" w:hAnsi="Arial" w:cs="Arial"/>
+          <w:sz w:val="18"/>
+          <w:szCs w:val="18"/>
+          <w:lang w:val="es-ES_tradnl"/>
+        </w:rPr>
+      </w:pPr>
+      <w:r>
+        <w:rPr>
+          <w:rFonts w:ascii="Arial" w:hAnsi="Arial" w:cs="Arial"/>
+          <w:noProof/>
+          <w:sz w:val="18"/>
+          <w:szCs w:val="18"/>
+          <w:lang w:val="es-CO" w:eastAsia="ko-KR"/>
+        </w:rPr>
+        <w:lastRenderedPageBreak/>
+        <w:drawing>
+          <wp:inline distT="0" distB="0" distL="0" distR="0" wp14:anchorId="3D76786B" wp14:editId="257A806E">
+            <wp:extent cx="2113810" cy="2361121"/>
+            <wp:effectExtent l="0" t="0" r="1270" b="1270"/>
+            <wp:docPr id="4" name="Imagen 4"/>
+            <wp:cNvGraphicFramePr>
+              <a:graphicFrameLocks xmlns:a="http://schemas.openxmlformats.org/drawingml/2006/main" noChangeAspect="1"/>
+            </wp:cNvGraphicFramePr>
+            <a:graphic xmlns:a="http://schemas.openxmlformats.org/drawingml/2006/main">
+              <a:graphicData uri="http://schemas.openxmlformats.org/drawingml/2006/picture">
+                <pic:pic xmlns:pic="http://schemas.openxmlformats.org/drawingml/2006/picture">
+                  <pic:nvPicPr>
+                    <pic:cNvPr id="4" name="MA_10_01_CO_REC140_F4.jpg"/>
+                    <pic:cNvPicPr/>
+                  </pic:nvPicPr>
+                  <pic:blipFill>
+                    <a:blip r:embed="rId7">
+                      <a:extLst>
+                        <a:ext uri="{28A0092B-C50C-407E-A947-70E740481C1C}">
+                          <a14:useLocalDpi xmlns:a14="http://schemas.microsoft.com/office/drawing/2010/main" val="0"/>
+                        </a:ext>
+                      </a:extLst>
+                    </a:blip>
+                    <a:stretch>
+                      <a:fillRect/>
+                    </a:stretch>
+                  </pic:blipFill>
+                  <pic:spPr>
+                    <a:xfrm>
+                      <a:off x="0" y="0"/>
+                      <a:ext cx="2120333" cy="2368407"/>
+                    </a:xfrm>
+                    <a:prstGeom prst="rect">
+                      <a:avLst/>
+                    </a:prstGeom>
+                  </pic:spPr>
+                </pic:pic>
+              </a:graphicData>
+            </a:graphic>
+          </wp:inline>
+        </w:drawing>
+      </w:r>
+    </w:p>
+    <w:p>
+      <w:pPr>
+        <w:ind w:left="567"/>
+        <w:rPr>
+          <w:rFonts w:ascii="Arial" w:hAnsi="Arial" w:cs="Arial"/>
+          <w:sz w:val="18"/>
+          <w:szCs w:val="18"/>
+          <w:lang w:val="es-ES_tradnl"/>
+        </w:rPr>
+      </w:pPr>
+      <w:r>
+        <w:rPr>
+          <w:rFonts w:ascii="Arial" w:hAnsi="Arial"/>
+          <w:b/>
+          <w:color w:val="FF0000"/>
+          <w:sz w:val="18"/>
+          <w:szCs w:val="18"/>
+          <w:lang w:val="es-ES_tradnl"/>
+        </w:rPr>
+        <w:t>*</w:t>
+      </w:r>
+      <w:r>
+        <w:rPr>
+          <w:rFonts w:ascii="Arial" w:hAnsi="Arial"/>
+          <w:sz w:val="18"/>
+          <w:szCs w:val="18"/>
           <w:lang w:val="es-ES_tradnl"/>
         </w:rPr>
         <w:t xml:space="preserve"> </w:t>
@@ -4024,73 +4447,520 @@
       <w:r>
         <w:rPr>
           <w:rFonts w:ascii="Arial" w:hAnsi="Arial" w:cs="Arial"/>
+          <w:sz w:val="18"/>
+          <w:szCs w:val="18"/>
+          <w:highlight w:val="yellow"/>
+          <w:lang w:val="es-ES_tradnl"/>
+        </w:rPr>
+        <w:t>Nombre de archivo codificado (ejemplo, CI_S3_G1_REC10_F1)</w:t>
+      </w:r>
+    </w:p>
+    <w:p>
+      <w:pPr>
+        <w:ind w:left="709"/>
+        <w:rPr>
+          <w:rFonts w:ascii="Arial" w:hAnsi="Arial" w:cs="Arial"/>
+          <w:sz w:val="18"/>
+          <w:szCs w:val="18"/>
+          <w:lang w:val="es-ES_tradnl"/>
+        </w:rPr>
+      </w:pPr>
+      <w:r>
+        <w:rPr>
+          <w:rFonts w:ascii="Arial" w:hAnsi="Arial" w:cs="Arial"/>
+          <w:sz w:val="18"/>
+          <w:szCs w:val="18"/>
+          <w:lang w:val="es-ES_tradnl"/>
+        </w:rPr>
+        <w:t>MA_10_01_CO_REC140_F</w:t>
+      </w:r>
+      <w:r>
+        <w:rPr>
+          <w:rFonts w:ascii="Arial" w:hAnsi="Arial" w:cs="Arial"/>
+          <w:sz w:val="18"/>
+          <w:szCs w:val="18"/>
+          <w:lang w:val="es-ES_tradnl"/>
+        </w:rPr>
+        <w:t>4</w:t>
+      </w:r>
+    </w:p>
+    <w:p>
+      <w:pPr>
+        <w:rPr>
+          <w:rFonts w:ascii="Arial" w:hAnsi="Arial" w:cs="Arial"/>
+          <w:sz w:val="18"/>
+          <w:szCs w:val="18"/>
+          <w:lang w:val="es-ES_tradnl"/>
+        </w:rPr>
+      </w:pPr>
+    </w:p>
+    <w:p>
+      <w:pPr>
+        <w:rPr>
+          <w:rFonts w:ascii="Arial" w:hAnsi="Arial" w:cs="Arial"/>
+          <w:sz w:val="18"/>
+          <w:szCs w:val="18"/>
+          <w:lang w:val="es-ES_tradnl"/>
+        </w:rPr>
+      </w:pPr>
+      <w:r>
+        <w:rPr>
+          <w:rFonts w:ascii="Arial" w:hAnsi="Arial" w:cs="Arial"/>
+          <w:sz w:val="18"/>
+          <w:szCs w:val="18"/>
+          <w:highlight w:val="yellow"/>
+          <w:lang w:val="es-ES_tradnl"/>
+        </w:rPr>
+        <w:t>Imagen</w:t>
+      </w:r>
+      <w:r>
+        <w:rPr>
+          <w:rFonts w:ascii="Arial" w:hAnsi="Arial" w:cs="Arial"/>
+          <w:sz w:val="18"/>
+          <w:szCs w:val="18"/>
+          <w:highlight w:val="yellow"/>
+          <w:lang w:val="es-ES_tradnl"/>
+        </w:rPr>
+        <w:t xml:space="preserve"> </w:t>
+      </w:r>
+      <w:r>
+        <w:rPr>
+          <w:rFonts w:ascii="Arial" w:hAnsi="Arial" w:cs="Arial"/>
+          <w:sz w:val="18"/>
+          <w:szCs w:val="18"/>
+          <w:highlight w:val="yellow"/>
+          <w:lang w:val="es-ES_tradnl"/>
+        </w:rPr>
+        <w:t>2</w:t>
+      </w:r>
+    </w:p>
+    <w:p>
+      <w:pPr>
+        <w:ind w:left="567"/>
+        <w:rPr>
+          <w:rFonts w:ascii="Arial" w:hAnsi="Arial" w:cs="Arial"/>
+          <w:sz w:val="18"/>
+          <w:szCs w:val="18"/>
+          <w:lang w:val="es-ES_tradnl"/>
+        </w:rPr>
+      </w:pPr>
+      <w:r>
+        <w:rPr>
+          <w:rFonts w:ascii="Arial" w:hAnsi="Arial"/>
           <w:b/>
-          <w:sz w:val="18"/>
-          <w:szCs w:val="18"/>
-          <w:highlight w:val="green"/>
-          <w:lang w:val="es-ES_tradnl"/>
-        </w:rPr>
-        <w:t>opcional</w:t>
-      </w:r>
-      <w:r>
-        <w:rPr>
-          <w:rFonts w:ascii="Arial" w:hAnsi="Arial" w:cs="Arial"/>
-          <w:sz w:val="18"/>
-          <w:szCs w:val="18"/>
-          <w:highlight w:val="green"/>
+          <w:color w:val="FF0000"/>
+          <w:sz w:val="18"/>
+          <w:szCs w:val="18"/>
+          <w:lang w:val="es-ES_tradnl"/>
+        </w:rPr>
+        <w:t>*</w:t>
+      </w:r>
+      <w:r>
+        <w:rPr>
+          <w:rFonts w:ascii="Arial" w:hAnsi="Arial"/>
+          <w:sz w:val="18"/>
+          <w:szCs w:val="18"/>
           <w:lang w:val="es-ES_tradnl"/>
         </w:rPr>
         <w:t xml:space="preserve"> </w:t>
       </w:r>
       <w:r>
         <w:rPr>
-          <w:rFonts w:ascii="Arial" w:hAnsi="Arial"/>
-          <w:sz w:val="18"/>
-          <w:szCs w:val="18"/>
-          <w:highlight w:val="green"/>
-          <w:lang w:val="es-ES_tradnl"/>
-        </w:rPr>
-        <w:t>(</w:t>
-      </w:r>
-      <w:r>
-        <w:rPr>
-          <w:rFonts w:ascii="Arial" w:hAnsi="Arial"/>
-          <w:sz w:val="18"/>
-          <w:szCs w:val="18"/>
-          <w:highlight w:val="green"/>
-          <w:lang w:val="es-ES_tradnl"/>
-        </w:rPr>
-        <w:t>nombre del archivo .mp3</w:t>
-      </w:r>
-      <w:r>
-        <w:rPr>
-          <w:rFonts w:ascii="Arial" w:hAnsi="Arial"/>
-          <w:sz w:val="18"/>
-          <w:szCs w:val="18"/>
-          <w:highlight w:val="green"/>
-          <w:lang w:val="es-ES_tradnl"/>
-        </w:rPr>
-        <w:t>)</w:t>
-      </w:r>
-    </w:p>
-    <w:p>
-      <w:pPr>
-        <w:rPr>
-          <w:rFonts w:ascii="Arial" w:hAnsi="Arial" w:cs="Arial"/>
-          <w:sz w:val="18"/>
-          <w:szCs w:val="18"/>
-          <w:lang w:val="es-ES_tradnl"/>
-        </w:rPr>
-      </w:pPr>
-      <w:r>
-        <w:rPr>
-          <w:rFonts w:ascii="Arial" w:hAnsi="Arial" w:cs="Arial"/>
-          <w:sz w:val="18"/>
-          <w:szCs w:val="18"/>
-          <w:lang w:val="es-ES_tradnl"/>
-        </w:rPr>
-        <w:t>N</w:t>
-      </w:r>
+          <w:rFonts w:ascii="Arial" w:hAnsi="Arial" w:cs="Arial"/>
+          <w:sz w:val="18"/>
+          <w:szCs w:val="18"/>
+          <w:highlight w:val="yellow"/>
+          <w:lang w:val="es-ES_tradnl"/>
+        </w:rPr>
+        <w:t>Nombre de archivo Shutterstock o descripción de ilustración a crear</w:t>
+      </w:r>
+    </w:p>
+    <w:p>
+      <w:pPr>
+        <w:ind w:left="709"/>
+        <w:rPr>
+          <w:rFonts w:ascii="Arial" w:hAnsi="Arial" w:cs="Arial"/>
+          <w:sz w:val="18"/>
+          <w:szCs w:val="18"/>
+          <w:lang w:val="es-ES_tradnl"/>
+        </w:rPr>
+      </w:pPr>
+      <w:r>
+        <w:rPr>
+          <w:rFonts w:ascii="Arial" w:hAnsi="Arial" w:cs="Arial"/>
+          <w:noProof/>
+          <w:sz w:val="18"/>
+          <w:szCs w:val="18"/>
+          <w:lang w:val="es-CO" w:eastAsia="ko-KR"/>
+        </w:rPr>
+        <w:drawing>
+          <wp:inline distT="0" distB="0" distL="0" distR="0" wp14:anchorId="72C64D18" wp14:editId="04BC58EA">
+            <wp:extent cx="2059751" cy="2300737"/>
+            <wp:effectExtent l="0" t="0" r="0" b="4445"/>
+            <wp:docPr id="5" name="Imagen 5"/>
+            <wp:cNvGraphicFramePr>
+              <a:graphicFrameLocks xmlns:a="http://schemas.openxmlformats.org/drawingml/2006/main" noChangeAspect="1"/>
+            </wp:cNvGraphicFramePr>
+            <a:graphic xmlns:a="http://schemas.openxmlformats.org/drawingml/2006/main">
+              <a:graphicData uri="http://schemas.openxmlformats.org/drawingml/2006/picture">
+                <pic:pic xmlns:pic="http://schemas.openxmlformats.org/drawingml/2006/picture">
+                  <pic:nvPicPr>
+                    <pic:cNvPr id="5" name="MA_10_01_CO_REC140_F5.jpg"/>
+                    <pic:cNvPicPr/>
+                  </pic:nvPicPr>
+                  <pic:blipFill>
+                    <a:blip r:embed="rId8">
+                      <a:extLst>
+                        <a:ext uri="{28A0092B-C50C-407E-A947-70E740481C1C}">
+                          <a14:useLocalDpi xmlns:a14="http://schemas.microsoft.com/office/drawing/2010/main" val="0"/>
+                        </a:ext>
+                      </a:extLst>
+                    </a:blip>
+                    <a:stretch>
+                      <a:fillRect/>
+                    </a:stretch>
+                  </pic:blipFill>
+                  <pic:spPr>
+                    <a:xfrm>
+                      <a:off x="0" y="0"/>
+                      <a:ext cx="2070555" cy="2312805"/>
+                    </a:xfrm>
+                    <a:prstGeom prst="rect">
+                      <a:avLst/>
+                    </a:prstGeom>
+                  </pic:spPr>
+                </pic:pic>
+              </a:graphicData>
+            </a:graphic>
+          </wp:inline>
+        </w:drawing>
+      </w:r>
+    </w:p>
+    <w:p>
+      <w:pPr>
+        <w:ind w:left="709"/>
+        <w:rPr>
+          <w:rFonts w:ascii="Arial" w:hAnsi="Arial" w:cs="Arial"/>
+          <w:sz w:val="18"/>
+          <w:szCs w:val="18"/>
+          <w:lang w:val="es-ES_tradnl"/>
+        </w:rPr>
+      </w:pPr>
+    </w:p>
+    <w:p>
+      <w:pPr>
+        <w:ind w:left="567"/>
+        <w:rPr>
+          <w:rFonts w:ascii="Arial" w:hAnsi="Arial" w:cs="Arial"/>
+          <w:sz w:val="18"/>
+          <w:szCs w:val="18"/>
+          <w:lang w:val="es-ES_tradnl"/>
+        </w:rPr>
+      </w:pPr>
+      <w:r>
+        <w:rPr>
+          <w:rFonts w:ascii="Arial" w:hAnsi="Arial"/>
+          <w:b/>
+          <w:color w:val="FF0000"/>
+          <w:sz w:val="18"/>
+          <w:szCs w:val="18"/>
+          <w:lang w:val="es-ES_tradnl"/>
+        </w:rPr>
+        <w:t>*</w:t>
+      </w:r>
+      <w:r>
+        <w:rPr>
+          <w:rFonts w:ascii="Arial" w:hAnsi="Arial"/>
+          <w:sz w:val="18"/>
+          <w:szCs w:val="18"/>
+          <w:lang w:val="es-ES_tradnl"/>
+        </w:rPr>
+        <w:t xml:space="preserve"> </w:t>
+      </w:r>
+      <w:r>
+        <w:rPr>
+          <w:rFonts w:ascii="Arial" w:hAnsi="Arial" w:cs="Arial"/>
+          <w:sz w:val="18"/>
+          <w:szCs w:val="18"/>
+          <w:highlight w:val="yellow"/>
+          <w:lang w:val="es-ES_tradnl"/>
+        </w:rPr>
+        <w:t>Nombre de archivo codificado (ejemplo, CI_S3_G1_REC10_F1)</w:t>
+      </w:r>
+    </w:p>
+    <w:p>
+      <w:pPr>
+        <w:ind w:left="709"/>
+        <w:rPr>
+          <w:rFonts w:ascii="Arial" w:hAnsi="Arial" w:cs="Arial"/>
+          <w:sz w:val="18"/>
+          <w:szCs w:val="18"/>
+          <w:lang w:val="es-ES_tradnl"/>
+        </w:rPr>
+      </w:pPr>
+      <w:r>
+        <w:rPr>
+          <w:rFonts w:ascii="Arial" w:hAnsi="Arial" w:cs="Arial"/>
+          <w:sz w:val="18"/>
+          <w:szCs w:val="18"/>
+          <w:lang w:val="es-ES_tradnl"/>
+        </w:rPr>
+        <w:t>MA_10_01_CO_REC140_F</w:t>
+      </w:r>
+      <w:r>
+        <w:rPr>
+          <w:rFonts w:ascii="Arial" w:hAnsi="Arial" w:cs="Arial"/>
+          <w:sz w:val="18"/>
+          <w:szCs w:val="18"/>
+          <w:lang w:val="es-ES_tradnl"/>
+        </w:rPr>
+        <w:t>5</w:t>
+      </w:r>
+    </w:p>
+    <w:p>
+      <w:pPr>
+        <w:ind w:left="709"/>
+        <w:rPr>
+          <w:rFonts w:ascii="Arial" w:hAnsi="Arial" w:cs="Arial"/>
+          <w:sz w:val="18"/>
+          <w:szCs w:val="18"/>
+          <w:lang w:val="es-ES_tradnl"/>
+        </w:rPr>
+      </w:pPr>
+    </w:p>
+    <w:p>
+      <w:pPr>
+        <w:rPr>
+          <w:rFonts w:ascii="Arial" w:hAnsi="Arial" w:cs="Arial"/>
+          <w:sz w:val="18"/>
+          <w:szCs w:val="18"/>
+          <w:lang w:val="es-ES_tradnl"/>
+        </w:rPr>
+      </w:pPr>
+      <w:r>
+        <w:rPr>
+          <w:rFonts w:ascii="Arial" w:hAnsi="Arial" w:cs="Arial"/>
+          <w:sz w:val="18"/>
+          <w:szCs w:val="18"/>
+          <w:highlight w:val="yellow"/>
+          <w:lang w:val="es-ES_tradnl"/>
+        </w:rPr>
+        <w:t>Imagen</w:t>
+      </w:r>
+      <w:r>
+        <w:rPr>
+          <w:rFonts w:ascii="Arial" w:hAnsi="Arial" w:cs="Arial"/>
+          <w:sz w:val="18"/>
+          <w:szCs w:val="18"/>
+          <w:highlight w:val="yellow"/>
+          <w:lang w:val="es-ES_tradnl"/>
+        </w:rPr>
+        <w:t xml:space="preserve"> </w:t>
+      </w:r>
+      <w:r>
+        <w:rPr>
+          <w:rFonts w:ascii="Arial" w:hAnsi="Arial" w:cs="Arial"/>
+          <w:sz w:val="18"/>
+          <w:szCs w:val="18"/>
+          <w:highlight w:val="yellow"/>
+          <w:lang w:val="es-ES_tradnl"/>
+        </w:rPr>
+        <w:t>3</w:t>
+      </w:r>
+    </w:p>
+    <w:p>
+      <w:pPr>
+        <w:ind w:left="567"/>
+        <w:rPr>
+          <w:rFonts w:ascii="Arial" w:hAnsi="Arial" w:cs="Arial"/>
+          <w:sz w:val="18"/>
+          <w:szCs w:val="18"/>
+          <w:lang w:val="es-ES_tradnl"/>
+        </w:rPr>
+      </w:pPr>
+      <w:r>
+        <w:rPr>
+          <w:rFonts w:ascii="Arial" w:hAnsi="Arial"/>
+          <w:b/>
+          <w:color w:val="FF0000"/>
+          <w:sz w:val="18"/>
+          <w:szCs w:val="18"/>
+          <w:lang w:val="es-ES_tradnl"/>
+        </w:rPr>
+        <w:t>*</w:t>
+      </w:r>
+      <w:r>
+        <w:rPr>
+          <w:rFonts w:ascii="Arial" w:hAnsi="Arial"/>
+          <w:sz w:val="18"/>
+          <w:szCs w:val="18"/>
+          <w:lang w:val="es-ES_tradnl"/>
+        </w:rPr>
+        <w:t xml:space="preserve"> </w:t>
+      </w:r>
+      <w:r>
+        <w:rPr>
+          <w:rFonts w:ascii="Arial" w:hAnsi="Arial" w:cs="Arial"/>
+          <w:sz w:val="18"/>
+          <w:szCs w:val="18"/>
+          <w:highlight w:val="yellow"/>
+          <w:lang w:val="es-ES_tradnl"/>
+        </w:rPr>
+        <w:t>Nombre de archivo Shutterstock o descripción de ilustración a crear</w:t>
+      </w:r>
+    </w:p>
+    <w:p>
+      <w:pPr>
+        <w:ind w:left="709"/>
+        <w:rPr>
+          <w:rFonts w:ascii="Arial" w:hAnsi="Arial" w:cs="Arial"/>
+          <w:sz w:val="18"/>
+          <w:szCs w:val="18"/>
+          <w:lang w:val="es-ES_tradnl"/>
+        </w:rPr>
+      </w:pPr>
+      <w:r>
+        <w:rPr>
+          <w:rFonts w:ascii="Arial" w:hAnsi="Arial" w:cs="Arial"/>
+          <w:noProof/>
+          <w:sz w:val="18"/>
+          <w:szCs w:val="18"/>
+          <w:lang w:val="es-CO" w:eastAsia="ko-KR"/>
+        </w:rPr>
+        <w:drawing>
+          <wp:inline distT="0" distB="0" distL="0" distR="0" wp14:anchorId="70D4B024" wp14:editId="03156CCB">
+            <wp:extent cx="2343150" cy="352425"/>
+            <wp:effectExtent l="0" t="0" r="0" b="9525"/>
+            <wp:docPr id="6" name="Imagen 6"/>
+            <wp:cNvGraphicFramePr>
+              <a:graphicFrameLocks xmlns:a="http://schemas.openxmlformats.org/drawingml/2006/main" noChangeAspect="1"/>
+            </wp:cNvGraphicFramePr>
+            <a:graphic xmlns:a="http://schemas.openxmlformats.org/drawingml/2006/main">
+              <a:graphicData uri="http://schemas.openxmlformats.org/drawingml/2006/picture">
+                <pic:pic xmlns:pic="http://schemas.openxmlformats.org/drawingml/2006/picture">
+                  <pic:nvPicPr>
+                    <pic:cNvPr id="6" name="MA_10_01_CO_REC140_F6.jpg"/>
+                    <pic:cNvPicPr/>
+                  </pic:nvPicPr>
+                  <pic:blipFill>
+                    <a:blip r:embed="rId9">
+                      <a:extLst>
+                        <a:ext uri="{28A0092B-C50C-407E-A947-70E740481C1C}">
+                          <a14:useLocalDpi xmlns:a14="http://schemas.microsoft.com/office/drawing/2010/main" val="0"/>
+                        </a:ext>
+                      </a:extLst>
+                    </a:blip>
+                    <a:stretch>
+                      <a:fillRect/>
+                    </a:stretch>
+                  </pic:blipFill>
+                  <pic:spPr>
+                    <a:xfrm>
+                      <a:off x="0" y="0"/>
+                      <a:ext cx="2343150" cy="352425"/>
+                    </a:xfrm>
+                    <a:prstGeom prst="rect">
+                      <a:avLst/>
+                    </a:prstGeom>
+                  </pic:spPr>
+                </pic:pic>
+              </a:graphicData>
+            </a:graphic>
+          </wp:inline>
+        </w:drawing>
+      </w:r>
+    </w:p>
+    <w:p>
+      <w:pPr>
+        <w:ind w:left="709"/>
+        <w:rPr>
+          <w:rFonts w:ascii="Arial" w:hAnsi="Arial" w:cs="Arial"/>
+          <w:sz w:val="18"/>
+          <w:szCs w:val="18"/>
+          <w:lang w:val="es-ES_tradnl"/>
+        </w:rPr>
+      </w:pPr>
+    </w:p>
+    <w:p>
+      <w:pPr>
+        <w:ind w:left="567"/>
+        <w:rPr>
+          <w:rFonts w:ascii="Arial" w:hAnsi="Arial" w:cs="Arial"/>
+          <w:sz w:val="18"/>
+          <w:szCs w:val="18"/>
+          <w:lang w:val="es-ES_tradnl"/>
+        </w:rPr>
+      </w:pPr>
+      <w:r>
+        <w:rPr>
+          <w:rFonts w:ascii="Arial" w:hAnsi="Arial"/>
+          <w:b/>
+          <w:color w:val="FF0000"/>
+          <w:sz w:val="18"/>
+          <w:szCs w:val="18"/>
+          <w:lang w:val="es-ES_tradnl"/>
+        </w:rPr>
+        <w:t>*</w:t>
+      </w:r>
+      <w:r>
+        <w:rPr>
+          <w:rFonts w:ascii="Arial" w:hAnsi="Arial"/>
+          <w:sz w:val="18"/>
+          <w:szCs w:val="18"/>
+          <w:lang w:val="es-ES_tradnl"/>
+        </w:rPr>
+        <w:t xml:space="preserve"> </w:t>
+      </w:r>
+      <w:r>
+        <w:rPr>
+          <w:rFonts w:ascii="Arial" w:hAnsi="Arial" w:cs="Arial"/>
+          <w:sz w:val="18"/>
+          <w:szCs w:val="18"/>
+          <w:highlight w:val="yellow"/>
+          <w:lang w:val="es-ES_tradnl"/>
+        </w:rPr>
+        <w:t>Nombre de archivo codificado (ejemplo, CI_S3_G1_REC10_F1)</w:t>
+      </w:r>
+    </w:p>
+    <w:p>
+      <w:pPr>
+        <w:ind w:left="709"/>
+        <w:rPr>
+          <w:rFonts w:ascii="Arial" w:hAnsi="Arial" w:cs="Arial"/>
+          <w:sz w:val="18"/>
+          <w:szCs w:val="18"/>
+          <w:lang w:val="es-ES_tradnl"/>
+        </w:rPr>
+      </w:pPr>
+      <w:r>
+        <w:rPr>
+          <w:rFonts w:ascii="Arial" w:hAnsi="Arial" w:cs="Arial"/>
+          <w:sz w:val="18"/>
+          <w:szCs w:val="18"/>
+          <w:lang w:val="es-ES_tradnl"/>
+        </w:rPr>
+        <w:t>MA_10_01_CO_REC140_F</w:t>
+      </w:r>
+      <w:r>
+        <w:rPr>
+          <w:rFonts w:ascii="Arial" w:hAnsi="Arial" w:cs="Arial"/>
+          <w:sz w:val="18"/>
+          <w:szCs w:val="18"/>
+          <w:lang w:val="es-ES_tradnl"/>
+        </w:rPr>
+        <w:t>6</w:t>
+      </w:r>
+    </w:p>
+    <w:p>
+      <w:pPr>
+        <w:ind w:left="709"/>
+        <w:rPr>
+          <w:rFonts w:ascii="Arial" w:hAnsi="Arial" w:cs="Arial"/>
+          <w:sz w:val="18"/>
+          <w:szCs w:val="18"/>
+          <w:lang w:val="es-ES_tradnl"/>
+        </w:rPr>
+      </w:pPr>
     </w:p>
     <w:sectPr>
       <w:pgSz w:w="11900" w:h="16840"/>
@@ -4544,6 +5414,16 @@
       <w:contextualSpacing/>
     </w:pPr>
   </w:style>
+  <w:style w:type="character" w:styleId="Textodelmarcadordeposicin">
+    <w:name w:val="Placeholder Text"/>
+    <w:basedOn w:val="Fuentedeprrafopredeter"/>
+    <w:uiPriority w:val="99"/>
+    <w:semiHidden/>
+    <w:rsid w:val="00C36AEF"/>
+    <w:rPr>
+      <w:color w:val="808080"/>
+    </w:rPr>
+  </w:style>
 </w:styles>
 </file>
 

--- a/fuentes/contenidos/grado10/guion01/MA_10_01_CO_REC150.docx
+++ b/fuentes/contenidos/grado10/guion01/MA_10_01_CO_REC150.docx
@@ -17,15 +17,71 @@
           <w:b/>
           <w:lang w:val="es-ES_tradnl"/>
         </w:rPr>
-        <w:t xml:space="preserve">Ejercicio Genérico </w:t>
-      </w:r>
+        <w:t xml:space="preserve">Ejercicio </w:t>
+      </w:r>
+      <w:ins w:id="0" w:author="anderson" w:date="2015-04-01T10:04:00Z">
+        <w:r>
+          <w:rPr>
+            <w:rFonts w:asciiTheme="majorHAnsi" w:hAnsiTheme="majorHAnsi"/>
+            <w:b/>
+            <w:lang w:val="es-ES_tradnl"/>
+          </w:rPr>
+          <w:t>g</w:t>
+        </w:r>
+      </w:ins>
+      <w:del w:id="1" w:author="anderson" w:date="2015-04-01T10:04:00Z">
+        <w:r>
+          <w:rPr>
+            <w:rFonts w:asciiTheme="majorHAnsi" w:hAnsiTheme="majorHAnsi"/>
+            <w:b/>
+            <w:lang w:val="es-ES_tradnl"/>
+          </w:rPr>
+          <w:delText>G</w:delText>
+        </w:r>
+      </w:del>
       <w:r>
         <w:rPr>
           <w:rFonts w:asciiTheme="majorHAnsi" w:hAnsiTheme="majorHAnsi"/>
           <w:b/>
           <w:lang w:val="es-ES_tradnl"/>
         </w:rPr>
-        <w:t>M10B: Contenedores de imágenes</w:t>
+        <w:t xml:space="preserve">enérico </w:t>
+      </w:r>
+      <w:r>
+        <w:rPr>
+          <w:rFonts w:asciiTheme="majorHAnsi" w:hAnsiTheme="majorHAnsi"/>
+          <w:b/>
+          <w:lang w:val="es-ES_tradnl"/>
+        </w:rPr>
+        <w:t xml:space="preserve">M10B: </w:t>
+      </w:r>
+      <w:del w:id="2" w:author="anderson" w:date="2015-04-01T10:04:00Z">
+        <w:r>
+          <w:rPr>
+            <w:rFonts w:asciiTheme="majorHAnsi" w:hAnsiTheme="majorHAnsi"/>
+            <w:b/>
+            <w:lang w:val="es-ES_tradnl"/>
+          </w:rPr>
+          <w:delText>C</w:delText>
+        </w:r>
+      </w:del>
+      <w:ins w:id="3" w:author="anderson" w:date="2015-04-01T10:04:00Z">
+        <w:r>
+          <w:rPr>
+            <w:rFonts w:asciiTheme="majorHAnsi" w:hAnsiTheme="majorHAnsi"/>
+            <w:b/>
+            <w:lang w:val="es-ES_tradnl"/>
+          </w:rPr>
+          <w:t>c</w:t>
+        </w:r>
+      </w:ins>
+      <w:r>
+        <w:rPr>
+          <w:rFonts w:asciiTheme="majorHAnsi" w:hAnsiTheme="majorHAnsi"/>
+          <w:b/>
+          <w:lang w:val="es-ES_tradnl"/>
+        </w:rPr>
+        <w:t>ontenedores de imágenes</w:t>
       </w:r>
     </w:p>
     <w:p>
@@ -116,26 +172,108 @@
           <w:lang w:val="es-ES_tradnl"/>
         </w:rPr>
       </w:pPr>
-      <w:r>
-        <w:rPr>
-          <w:rFonts w:ascii="Arial" w:hAnsi="Arial"/>
-          <w:b/>
-          <w:sz w:val="18"/>
-          <w:szCs w:val="18"/>
-          <w:lang w:val="es-ES_tradnl"/>
-        </w:rPr>
-        <w:t xml:space="preserve">DATOS DEL </w:t>
-      </w:r>
-      <w:r>
-        <w:rPr>
-          <w:rFonts w:ascii="Arial" w:hAnsi="Arial"/>
-          <w:b/>
-          <w:sz w:val="18"/>
-          <w:szCs w:val="18"/>
-          <w:lang w:val="es-ES_tradnl"/>
-        </w:rPr>
-        <w:t>RECURSO</w:t>
-      </w:r>
+      <w:del w:id="4" w:author="anderson" w:date="2015-04-01T10:04:00Z">
+        <w:r>
+          <w:rPr>
+            <w:rFonts w:ascii="Arial" w:hAnsi="Arial"/>
+            <w:b/>
+            <w:sz w:val="18"/>
+            <w:szCs w:val="18"/>
+            <w:lang w:val="es-ES_tradnl"/>
+          </w:rPr>
+          <w:delText xml:space="preserve">DATOS </w:delText>
+        </w:r>
+      </w:del>
+      <w:ins w:id="5" w:author="anderson" w:date="2015-04-01T10:04:00Z">
+        <w:r>
+          <w:rPr>
+            <w:rFonts w:ascii="Arial" w:hAnsi="Arial"/>
+            <w:b/>
+            <w:sz w:val="18"/>
+            <w:szCs w:val="18"/>
+            <w:lang w:val="es-ES_tradnl"/>
+          </w:rPr>
+          <w:t>D</w:t>
+        </w:r>
+        <w:r>
+          <w:rPr>
+            <w:rFonts w:ascii="Arial" w:hAnsi="Arial"/>
+            <w:b/>
+            <w:sz w:val="18"/>
+            <w:szCs w:val="18"/>
+            <w:lang w:val="es-ES_tradnl"/>
+          </w:rPr>
+          <w:t>atos</w:t>
+        </w:r>
+        <w:r>
+          <w:rPr>
+            <w:rFonts w:ascii="Arial" w:hAnsi="Arial"/>
+            <w:b/>
+            <w:sz w:val="18"/>
+            <w:szCs w:val="18"/>
+            <w:lang w:val="es-ES_tradnl"/>
+          </w:rPr>
+          <w:t xml:space="preserve"> </w:t>
+        </w:r>
+      </w:ins>
+      <w:del w:id="6" w:author="anderson" w:date="2015-04-01T10:04:00Z">
+        <w:r>
+          <w:rPr>
+            <w:rFonts w:ascii="Arial" w:hAnsi="Arial"/>
+            <w:b/>
+            <w:sz w:val="18"/>
+            <w:szCs w:val="18"/>
+            <w:lang w:val="es-ES_tradnl"/>
+          </w:rPr>
+          <w:delText xml:space="preserve">DEL </w:delText>
+        </w:r>
+      </w:del>
+      <w:ins w:id="7" w:author="anderson" w:date="2015-04-01T10:04:00Z">
+        <w:r>
+          <w:rPr>
+            <w:rFonts w:ascii="Arial" w:hAnsi="Arial"/>
+            <w:b/>
+            <w:sz w:val="18"/>
+            <w:szCs w:val="18"/>
+            <w:lang w:val="es-ES_tradnl"/>
+          </w:rPr>
+          <w:t>del</w:t>
+        </w:r>
+        <w:r>
+          <w:rPr>
+            <w:rFonts w:ascii="Arial" w:hAnsi="Arial"/>
+            <w:b/>
+            <w:sz w:val="18"/>
+            <w:szCs w:val="18"/>
+            <w:lang w:val="es-ES_tradnl"/>
+          </w:rPr>
+          <w:t xml:space="preserve"> </w:t>
+        </w:r>
+      </w:ins>
+      <w:del w:id="8" w:author="anderson" w:date="2015-04-01T10:04:00Z">
+        <w:r>
+          <w:rPr>
+            <w:rFonts w:ascii="Arial" w:hAnsi="Arial"/>
+            <w:b/>
+            <w:sz w:val="18"/>
+            <w:szCs w:val="18"/>
+            <w:lang w:val="es-ES_tradnl"/>
+          </w:rPr>
+          <w:delText>RECURSO</w:delText>
+        </w:r>
+      </w:del>
+      <w:ins w:id="9" w:author="anderson" w:date="2015-04-01T10:04:00Z">
+        <w:r>
+          <w:rPr>
+            <w:rFonts w:ascii="Arial" w:hAnsi="Arial"/>
+            <w:b/>
+            <w:sz w:val="18"/>
+            <w:szCs w:val="18"/>
+            <w:lang w:val="es-ES_tradnl"/>
+          </w:rPr>
+          <w:t>recurso</w:t>
+        </w:r>
+      </w:ins>
     </w:p>
     <w:p>
       <w:pPr>
@@ -650,7 +788,7 @@
     </w:p>
     <w:tbl>
       <w:tblPr>
-        <w:tblStyle w:val="Tablaconcuadrcula"/>
+        <w:tblStyle w:val="TableGrid"/>
         <w:tblW w:w="8930" w:type="dxa"/>
         <w:tblInd w:w="250" w:type="dxa"/>
         <w:tblLook w:val="04A0" w:firstRow="1" w:lastRow="0" w:firstColumn="1" w:lastColumn="0" w:noHBand="0" w:noVBand="1"/>
@@ -1044,7 +1182,7 @@
     </w:p>
     <w:tbl>
       <w:tblPr>
-        <w:tblStyle w:val="Tablaconcuadrcula"/>
+        <w:tblStyle w:val="TableGrid"/>
         <w:tblW w:w="9497" w:type="dxa"/>
         <w:tblInd w:w="250" w:type="dxa"/>
         <w:tblLook w:val="04A0" w:firstRow="1" w:lastRow="0" w:firstColumn="1" w:lastColumn="0" w:noHBand="0" w:noVBand="1"/>
@@ -1502,7 +1640,7 @@
     </w:p>
     <w:tbl>
       <w:tblPr>
-        <w:tblStyle w:val="Tablaconcuadrcula"/>
+        <w:tblStyle w:val="TableGrid"/>
         <w:tblW w:w="8363" w:type="dxa"/>
         <w:tblInd w:w="250" w:type="dxa"/>
         <w:tblLook w:val="04A0" w:firstRow="1" w:lastRow="0" w:firstColumn="1" w:lastColumn="0" w:noHBand="0" w:noVBand="1"/>
@@ -2177,16 +2315,108 @@
           <w:lang w:val="es-ES_tradnl"/>
         </w:rPr>
       </w:pPr>
-      <w:r>
-        <w:rPr>
-          <w:rFonts w:ascii="Arial" w:hAnsi="Arial"/>
-          <w:b/>
-          <w:sz w:val="18"/>
-          <w:szCs w:val="18"/>
-          <w:lang w:val="es-ES_tradnl"/>
-        </w:rPr>
-        <w:t>DATOS DEL EJERCICIO</w:t>
-      </w:r>
+      <w:del w:id="10" w:author="anderson" w:date="2015-04-01T10:05:00Z">
+        <w:r>
+          <w:rPr>
+            <w:rFonts w:ascii="Arial" w:hAnsi="Arial"/>
+            <w:b/>
+            <w:sz w:val="18"/>
+            <w:szCs w:val="18"/>
+            <w:lang w:val="es-ES_tradnl"/>
+          </w:rPr>
+          <w:delText xml:space="preserve">DATOS </w:delText>
+        </w:r>
+      </w:del>
+      <w:ins w:id="11" w:author="anderson" w:date="2015-04-01T10:05:00Z">
+        <w:r>
+          <w:rPr>
+            <w:rFonts w:ascii="Arial" w:hAnsi="Arial"/>
+            <w:b/>
+            <w:sz w:val="18"/>
+            <w:szCs w:val="18"/>
+            <w:lang w:val="es-ES_tradnl"/>
+          </w:rPr>
+          <w:t>D</w:t>
+        </w:r>
+        <w:r>
+          <w:rPr>
+            <w:rFonts w:ascii="Arial" w:hAnsi="Arial"/>
+            <w:b/>
+            <w:sz w:val="18"/>
+            <w:szCs w:val="18"/>
+            <w:lang w:val="es-ES_tradnl"/>
+          </w:rPr>
+          <w:t>atos</w:t>
+        </w:r>
+        <w:r>
+          <w:rPr>
+            <w:rFonts w:ascii="Arial" w:hAnsi="Arial"/>
+            <w:b/>
+            <w:sz w:val="18"/>
+            <w:szCs w:val="18"/>
+            <w:lang w:val="es-ES_tradnl"/>
+          </w:rPr>
+          <w:t xml:space="preserve"> </w:t>
+        </w:r>
+      </w:ins>
+      <w:del w:id="12" w:author="anderson" w:date="2015-04-01T10:05:00Z">
+        <w:r>
+          <w:rPr>
+            <w:rFonts w:ascii="Arial" w:hAnsi="Arial"/>
+            <w:b/>
+            <w:sz w:val="18"/>
+            <w:szCs w:val="18"/>
+            <w:lang w:val="es-ES_tradnl"/>
+          </w:rPr>
+          <w:delText xml:space="preserve">DEL </w:delText>
+        </w:r>
+      </w:del>
+      <w:ins w:id="13" w:author="anderson" w:date="2015-04-01T10:05:00Z">
+        <w:r>
+          <w:rPr>
+            <w:rFonts w:ascii="Arial" w:hAnsi="Arial"/>
+            <w:b/>
+            <w:sz w:val="18"/>
+            <w:szCs w:val="18"/>
+            <w:lang w:val="es-ES_tradnl"/>
+          </w:rPr>
+          <w:t>del</w:t>
+        </w:r>
+        <w:r>
+          <w:rPr>
+            <w:rFonts w:ascii="Arial" w:hAnsi="Arial"/>
+            <w:b/>
+            <w:sz w:val="18"/>
+            <w:szCs w:val="18"/>
+            <w:lang w:val="es-ES_tradnl"/>
+          </w:rPr>
+          <w:t xml:space="preserve"> </w:t>
+        </w:r>
+      </w:ins>
+      <w:del w:id="14" w:author="anderson" w:date="2015-04-01T10:05:00Z">
+        <w:r>
+          <w:rPr>
+            <w:rFonts w:ascii="Arial" w:hAnsi="Arial"/>
+            <w:b/>
+            <w:sz w:val="18"/>
+            <w:szCs w:val="18"/>
+            <w:lang w:val="es-ES_tradnl"/>
+          </w:rPr>
+          <w:delText>EJERCICIO</w:delText>
+        </w:r>
+      </w:del>
+      <w:ins w:id="15" w:author="anderson" w:date="2015-04-01T10:05:00Z">
+        <w:r>
+          <w:rPr>
+            <w:rFonts w:ascii="Arial" w:hAnsi="Arial"/>
+            <w:b/>
+            <w:sz w:val="18"/>
+            <w:szCs w:val="18"/>
+            <w:lang w:val="es-ES_tradnl"/>
+          </w:rPr>
+          <w:t>ejercicio</w:t>
+        </w:r>
+      </w:ins>
     </w:p>
     <w:p>
       <w:pPr>
@@ -2547,7 +2777,29 @@
           <w:szCs w:val="18"/>
           <w:lang w:val="es-ES_tradnl"/>
         </w:rPr>
-        <w:t>Ubica las imágenes en donde corresponda para que satisfaga la condición enunciada</w:t>
+        <w:t>Ubica las imágenes en donde corresponda para que satisfaga</w:t>
+      </w:r>
+      <w:ins w:id="16" w:author="anderson" w:date="2015-04-03T10:13:00Z">
+        <w:r>
+          <w:rPr>
+            <w:rFonts w:ascii="Arial" w:hAnsi="Arial" w:cs="Arial"/>
+            <w:sz w:val="18"/>
+            <w:szCs w:val="18"/>
+            <w:lang w:val="es-ES_tradnl"/>
+          </w:rPr>
+          <w:t>n</w:t>
+        </w:r>
+      </w:ins>
+      <w:bookmarkStart w:id="17" w:name="_GoBack"/>
+      <w:bookmarkEnd w:id="17"/>
+      <w:r>
+        <w:rPr>
+          <w:rFonts w:ascii="Arial" w:hAnsi="Arial" w:cs="Arial"/>
+          <w:sz w:val="18"/>
+          <w:szCs w:val="18"/>
+          <w:lang w:val="es-ES_tradnl"/>
+        </w:rPr>
+        <w:t xml:space="preserve"> la condición enunciada</w:t>
       </w:r>
       <w:r>
         <w:rPr>
@@ -2649,16 +2901,7 @@
           <w:rFonts w:ascii="Times New Roman" w:hAnsi="Times New Roman" w:cs="Times New Roman"/>
           <w:lang w:val="es-CO"/>
         </w:rPr>
-        <w:t xml:space="preserve">, el reflejo </w:t>
-      </w:r>
-      <w:bookmarkStart w:id="0" w:name="_GoBack"/>
-      <w:bookmarkEnd w:id="0"/>
-      <w:r>
-        <w:rPr>
-          <w:rFonts w:ascii="Times New Roman" w:hAnsi="Times New Roman" w:cs="Times New Roman"/>
-          <w:lang w:val="es-CO"/>
-        </w:rPr>
-        <w:t>hacia los cuadrantes II y III generará la función completa.</w:t>
+        <w:t>, el reflejo hacia los cuadrantes II y III generará la función completa.</w:t>
       </w:r>
     </w:p>
     <w:p>
@@ -3470,7 +3713,7 @@
           <w:noProof/>
           <w:sz w:val="18"/>
           <w:szCs w:val="18"/>
-          <w:lang w:val="es-CO" w:eastAsia="ko-KR"/>
+          <w:lang w:val="es-MX" w:eastAsia="es-MX"/>
         </w:rPr>
         <w:drawing>
           <wp:inline distT="0" distB="0" distL="0" distR="0" wp14:anchorId="3EE50E64" wp14:editId="15C0232E">
@@ -3706,7 +3949,7 @@
           <w:noProof/>
           <w:sz w:val="18"/>
           <w:szCs w:val="18"/>
-          <w:lang w:val="es-CO" w:eastAsia="ko-KR"/>
+          <w:lang w:val="es-MX" w:eastAsia="es-MX"/>
         </w:rPr>
         <w:drawing>
           <wp:inline distT="0" distB="0" distL="0" distR="0" wp14:anchorId="1C8549DE" wp14:editId="773931E4">
@@ -3962,7 +4205,7 @@
           <w:noProof/>
           <w:sz w:val="18"/>
           <w:szCs w:val="18"/>
-          <w:lang w:val="es-CO" w:eastAsia="ko-KR"/>
+          <w:lang w:val="es-MX" w:eastAsia="es-MX"/>
         </w:rPr>
         <w:drawing>
           <wp:inline distT="0" distB="0" distL="0" distR="0" wp14:anchorId="530BC341" wp14:editId="2C355238">
@@ -4368,7 +4611,7 @@
           <w:noProof/>
           <w:sz w:val="18"/>
           <w:szCs w:val="18"/>
-          <w:lang w:val="es-CO" w:eastAsia="ko-KR"/>
+          <w:lang w:val="es-MX" w:eastAsia="es-MX"/>
         </w:rPr>
         <w:lastRenderedPageBreak/>
         <w:drawing>
@@ -4591,7 +4834,7 @@
           <w:noProof/>
           <w:sz w:val="18"/>
           <w:szCs w:val="18"/>
-          <w:lang w:val="es-CO" w:eastAsia="ko-KR"/>
+          <w:lang w:val="es-MX" w:eastAsia="es-MX"/>
         </w:rPr>
         <w:drawing>
           <wp:inline distT="0" distB="0" distL="0" distR="0" wp14:anchorId="72C64D18" wp14:editId="04BC58EA">
@@ -4825,7 +5068,7 @@
           <w:noProof/>
           <w:sz w:val="18"/>
           <w:szCs w:val="18"/>
-          <w:lang w:val="es-CO" w:eastAsia="ko-KR"/>
+          <w:lang w:val="es-MX" w:eastAsia="es-MX"/>
         </w:rPr>
         <w:drawing>
           <wp:inline distT="0" distB="0" distL="0" distR="0" wp14:anchorId="70D4B024" wp14:editId="03156CCB">
@@ -4970,6 +5213,14 @@
     </w:sectPr>
   </w:body>
 </w:document>
+</file>
+
+<file path=word/people.xml><?xml version="1.0" encoding="utf-8"?>
+<w15:people xmlns:wpc="http://schemas.microsoft.com/office/word/2010/wordprocessingCanvas" xmlns:mc="http://schemas.openxmlformats.org/markup-compatibility/2006" xmlns:o="urn:schemas-microsoft-com:office:office" xmlns:r="http://schemas.openxmlformats.org/officeDocument/2006/relationships" xmlns:m="http://schemas.openxmlformats.org/officeDocument/2006/math" xmlns:v="urn:schemas-microsoft-com:vml" xmlns:wp14="http://schemas.microsoft.com/office/word/2010/wordprocessingDrawing" xmlns:wp="http://schemas.openxmlformats.org/drawingml/2006/wordprocessingDrawing" xmlns:w10="urn:schemas-microsoft-com:office:word" xmlns:w="http://schemas.openxmlformats.org/wordprocessingml/2006/main" xmlns:w14="http://schemas.microsoft.com/office/word/2010/wordml" xmlns:w15="http://schemas.microsoft.com/office/word/2012/wordml" xmlns:wpg="http://schemas.microsoft.com/office/word/2010/wordprocessingGroup" xmlns:wpi="http://schemas.microsoft.com/office/word/2010/wordprocessingInk" xmlns:wne="http://schemas.microsoft.com/office/word/2006/wordml" xmlns:wps="http://schemas.microsoft.com/office/word/2010/wordprocessingShape" mc:Ignorable="w14 w15 wp14">
+  <w15:person w15:author="anderson">
+    <w15:presenceInfo w15:providerId="None" w15:userId="anderson"/>
+  </w15:person>
+</w15:people>
 </file>
 
 <file path=word/styles.xml><?xml version="1.0" encoding="utf-8"?>
@@ -5353,13 +5604,13 @@
     <w:name w:val="Normal"/>
     <w:qFormat/>
   </w:style>
-  <w:style w:type="character" w:default="1" w:styleId="Fuentedeprrafopredeter">
+  <w:style w:type="character" w:default="1" w:styleId="DefaultParagraphFont">
     <w:name w:val="Default Paragraph Font"/>
     <w:uiPriority w:val="1"/>
     <w:semiHidden/>
     <w:unhideWhenUsed/>
   </w:style>
-  <w:style w:type="table" w:default="1" w:styleId="Tablanormal">
+  <w:style w:type="table" w:default="1" w:styleId="TableNormal">
     <w:name w:val="Normal Table"/>
     <w:uiPriority w:val="99"/>
     <w:semiHidden/>
@@ -5374,19 +5625,18 @@
       </w:tblCellMar>
     </w:tblPr>
   </w:style>
-  <w:style w:type="numbering" w:default="1" w:styleId="Sinlista">
+  <w:style w:type="numbering" w:default="1" w:styleId="NoList">
     <w:name w:val="No List"/>
     <w:uiPriority w:val="99"/>
     <w:semiHidden/>
     <w:unhideWhenUsed/>
   </w:style>
-  <w:style w:type="table" w:styleId="Tablaconcuadrcula">
+  <w:style w:type="table" w:styleId="TableGrid">
     <w:name w:val="Table Grid"/>
-    <w:basedOn w:val="Tablanormal"/>
+    <w:basedOn w:val="TableNormal"/>
     <w:uiPriority w:val="59"/>
     <w:rsid w:val="006907A4"/>
     <w:tblPr>
-      <w:tblInd w:w="0" w:type="dxa"/>
       <w:tblBorders>
         <w:top w:val="single" w:sz="4" w:space="0" w:color="auto"/>
         <w:left w:val="single" w:sz="4" w:space="0" w:color="auto"/>
@@ -5395,15 +5645,9 @@
         <w:insideH w:val="single" w:sz="4" w:space="0" w:color="auto"/>
         <w:insideV w:val="single" w:sz="4" w:space="0" w:color="auto"/>
       </w:tblBorders>
-      <w:tblCellMar>
-        <w:top w:w="0" w:type="dxa"/>
-        <w:left w:w="108" w:type="dxa"/>
-        <w:bottom w:w="0" w:type="dxa"/>
-        <w:right w:w="108" w:type="dxa"/>
-      </w:tblCellMar>
     </w:tblPr>
   </w:style>
-  <w:style w:type="paragraph" w:styleId="Prrafodelista">
+  <w:style w:type="paragraph" w:styleId="ListParagraph">
     <w:name w:val="List Paragraph"/>
     <w:basedOn w:val="Normal"/>
     <w:uiPriority w:val="34"/>
@@ -5414,14 +5658,41 @@
       <w:contextualSpacing/>
     </w:pPr>
   </w:style>
-  <w:style w:type="character" w:styleId="Textodelmarcadordeposicin">
+  <w:style w:type="character" w:styleId="PlaceholderText">
     <w:name w:val="Placeholder Text"/>
-    <w:basedOn w:val="Fuentedeprrafopredeter"/>
+    <w:basedOn w:val="DefaultParagraphFont"/>
     <w:uiPriority w:val="99"/>
     <w:semiHidden/>
     <w:rsid w:val="00C36AEF"/>
     <w:rPr>
       <w:color w:val="808080"/>
+    </w:rPr>
+  </w:style>
+  <w:style w:type="paragraph" w:styleId="BalloonText">
+    <w:name w:val="Balloon Text"/>
+    <w:basedOn w:val="Normal"/>
+    <w:link w:val="BalloonTextChar"/>
+    <w:uiPriority w:val="99"/>
+    <w:semiHidden/>
+    <w:unhideWhenUsed/>
+    <w:rsid w:val="00FA7FC0"/>
+    <w:rPr>
+      <w:rFonts w:ascii="Segoe UI" w:hAnsi="Segoe UI" w:cs="Segoe UI"/>
+      <w:sz w:val="18"/>
+      <w:szCs w:val="18"/>
+    </w:rPr>
+  </w:style>
+  <w:style w:type="character" w:customStyle="1" w:styleId="BalloonTextChar">
+    <w:name w:val="Balloon Text Char"/>
+    <w:basedOn w:val="DefaultParagraphFont"/>
+    <w:link w:val="BalloonText"/>
+    <w:uiPriority w:val="99"/>
+    <w:semiHidden/>
+    <w:rsid w:val="00FA7FC0"/>
+    <w:rPr>
+      <w:rFonts w:ascii="Segoe UI" w:hAnsi="Segoe UI" w:cs="Segoe UI"/>
+      <w:sz w:val="18"/>
+      <w:szCs w:val="18"/>
     </w:rPr>
   </w:style>
 </w:styles>

--- a/fuentes/contenidos/grado10/guion01/MA_10_01_CO_REC150.docx
+++ b/fuentes/contenidos/grado10/guion01/MA_10_01_CO_REC150.docx
@@ -19,33 +19,13 @@
         </w:rPr>
         <w:t xml:space="preserve">Ejercicio </w:t>
       </w:r>
-      <w:ins w:id="0" w:author="anderson" w:date="2015-04-01T10:04:00Z">
-        <w:r>
-          <w:rPr>
-            <w:rFonts w:asciiTheme="majorHAnsi" w:hAnsiTheme="majorHAnsi"/>
-            <w:b/>
-            <w:lang w:val="es-ES_tradnl"/>
-          </w:rPr>
-          <w:t>g</w:t>
-        </w:r>
-      </w:ins>
-      <w:del w:id="1" w:author="anderson" w:date="2015-04-01T10:04:00Z">
-        <w:r>
-          <w:rPr>
-            <w:rFonts w:asciiTheme="majorHAnsi" w:hAnsiTheme="majorHAnsi"/>
-            <w:b/>
-            <w:lang w:val="es-ES_tradnl"/>
-          </w:rPr>
-          <w:delText>G</w:delText>
-        </w:r>
-      </w:del>
       <w:r>
         <w:rPr>
           <w:rFonts w:asciiTheme="majorHAnsi" w:hAnsiTheme="majorHAnsi"/>
           <w:b/>
           <w:lang w:val="es-ES_tradnl"/>
         </w:rPr>
-        <w:t xml:space="preserve">enérico </w:t>
+        <w:t>g</w:t>
       </w:r>
       <w:r>
         <w:rPr>
@@ -53,28 +33,24 @@
           <w:b/>
           <w:lang w:val="es-ES_tradnl"/>
         </w:rPr>
+        <w:t xml:space="preserve">enérico </w:t>
+      </w:r>
+      <w:r>
+        <w:rPr>
+          <w:rFonts w:asciiTheme="majorHAnsi" w:hAnsiTheme="majorHAnsi"/>
+          <w:b/>
+          <w:lang w:val="es-ES_tradnl"/>
+        </w:rPr>
         <w:t xml:space="preserve">M10B: </w:t>
       </w:r>
-      <w:del w:id="2" w:author="anderson" w:date="2015-04-01T10:04:00Z">
-        <w:r>
-          <w:rPr>
-            <w:rFonts w:asciiTheme="majorHAnsi" w:hAnsiTheme="majorHAnsi"/>
-            <w:b/>
-            <w:lang w:val="es-ES_tradnl"/>
-          </w:rPr>
-          <w:delText>C</w:delText>
-        </w:r>
-      </w:del>
-      <w:ins w:id="3" w:author="anderson" w:date="2015-04-01T10:04:00Z">
-        <w:r>
-          <w:rPr>
-            <w:rFonts w:asciiTheme="majorHAnsi" w:hAnsiTheme="majorHAnsi"/>
-            <w:b/>
-            <w:lang w:val="es-ES_tradnl"/>
-          </w:rPr>
-          <w:t>c</w:t>
-        </w:r>
-      </w:ins>
+      <w:r>
+        <w:rPr>
+          <w:rFonts w:asciiTheme="majorHAnsi" w:hAnsiTheme="majorHAnsi"/>
+          <w:b/>
+          <w:lang w:val="es-ES_tradnl"/>
+        </w:rPr>
+        <w:t>c</w:t>
+      </w:r>
       <w:r>
         <w:rPr>
           <w:rFonts w:asciiTheme="majorHAnsi" w:hAnsiTheme="majorHAnsi"/>
@@ -172,108 +148,66 @@
           <w:lang w:val="es-ES_tradnl"/>
         </w:rPr>
       </w:pPr>
-      <w:del w:id="4" w:author="anderson" w:date="2015-04-01T10:04:00Z">
-        <w:r>
-          <w:rPr>
-            <w:rFonts w:ascii="Arial" w:hAnsi="Arial"/>
-            <w:b/>
-            <w:sz w:val="18"/>
-            <w:szCs w:val="18"/>
-            <w:lang w:val="es-ES_tradnl"/>
-          </w:rPr>
-          <w:delText xml:space="preserve">DATOS </w:delText>
-        </w:r>
-      </w:del>
-      <w:ins w:id="5" w:author="anderson" w:date="2015-04-01T10:04:00Z">
-        <w:r>
-          <w:rPr>
-            <w:rFonts w:ascii="Arial" w:hAnsi="Arial"/>
-            <w:b/>
-            <w:sz w:val="18"/>
-            <w:szCs w:val="18"/>
-            <w:lang w:val="es-ES_tradnl"/>
-          </w:rPr>
-          <w:t>D</w:t>
-        </w:r>
-        <w:r>
-          <w:rPr>
-            <w:rFonts w:ascii="Arial" w:hAnsi="Arial"/>
-            <w:b/>
-            <w:sz w:val="18"/>
-            <w:szCs w:val="18"/>
-            <w:lang w:val="es-ES_tradnl"/>
-          </w:rPr>
-          <w:t>atos</w:t>
-        </w:r>
-        <w:r>
-          <w:rPr>
-            <w:rFonts w:ascii="Arial" w:hAnsi="Arial"/>
-            <w:b/>
-            <w:sz w:val="18"/>
-            <w:szCs w:val="18"/>
-            <w:lang w:val="es-ES_tradnl"/>
-          </w:rPr>
-          <w:t xml:space="preserve"> </w:t>
-        </w:r>
-      </w:ins>
-      <w:del w:id="6" w:author="anderson" w:date="2015-04-01T10:04:00Z">
-        <w:r>
-          <w:rPr>
-            <w:rFonts w:ascii="Arial" w:hAnsi="Arial"/>
-            <w:b/>
-            <w:sz w:val="18"/>
-            <w:szCs w:val="18"/>
-            <w:lang w:val="es-ES_tradnl"/>
-          </w:rPr>
-          <w:delText xml:space="preserve">DEL </w:delText>
-        </w:r>
-      </w:del>
-      <w:ins w:id="7" w:author="anderson" w:date="2015-04-01T10:04:00Z">
-        <w:r>
-          <w:rPr>
-            <w:rFonts w:ascii="Arial" w:hAnsi="Arial"/>
-            <w:b/>
-            <w:sz w:val="18"/>
-            <w:szCs w:val="18"/>
-            <w:lang w:val="es-ES_tradnl"/>
-          </w:rPr>
-          <w:t>del</w:t>
-        </w:r>
-        <w:r>
-          <w:rPr>
-            <w:rFonts w:ascii="Arial" w:hAnsi="Arial"/>
-            <w:b/>
-            <w:sz w:val="18"/>
-            <w:szCs w:val="18"/>
-            <w:lang w:val="es-ES_tradnl"/>
-          </w:rPr>
-          <w:t xml:space="preserve"> </w:t>
-        </w:r>
-      </w:ins>
-      <w:del w:id="8" w:author="anderson" w:date="2015-04-01T10:04:00Z">
-        <w:r>
-          <w:rPr>
-            <w:rFonts w:ascii="Arial" w:hAnsi="Arial"/>
-            <w:b/>
-            <w:sz w:val="18"/>
-            <w:szCs w:val="18"/>
-            <w:lang w:val="es-ES_tradnl"/>
-          </w:rPr>
-          <w:delText>RECURSO</w:delText>
-        </w:r>
-      </w:del>
-      <w:ins w:id="9" w:author="anderson" w:date="2015-04-01T10:04:00Z">
-        <w:r>
-          <w:rPr>
-            <w:rFonts w:ascii="Arial" w:hAnsi="Arial"/>
-            <w:b/>
-            <w:sz w:val="18"/>
-            <w:szCs w:val="18"/>
-            <w:lang w:val="es-ES_tradnl"/>
-          </w:rPr>
-          <w:t>recurso</w:t>
-        </w:r>
-      </w:ins>
+      <w:r>
+        <w:rPr>
+          <w:rFonts w:ascii="Arial" w:hAnsi="Arial"/>
+          <w:b/>
+          <w:sz w:val="18"/>
+          <w:szCs w:val="18"/>
+          <w:lang w:val="es-ES_tradnl"/>
+        </w:rPr>
+        <w:t>D</w:t>
+      </w:r>
+      <w:r>
+        <w:rPr>
+          <w:rFonts w:ascii="Arial" w:hAnsi="Arial"/>
+          <w:b/>
+          <w:sz w:val="18"/>
+          <w:szCs w:val="18"/>
+          <w:lang w:val="es-ES_tradnl"/>
+        </w:rPr>
+        <w:t>atos</w:t>
+      </w:r>
+      <w:r>
+        <w:rPr>
+          <w:rFonts w:ascii="Arial" w:hAnsi="Arial"/>
+          <w:b/>
+          <w:sz w:val="18"/>
+          <w:szCs w:val="18"/>
+          <w:lang w:val="es-ES_tradnl"/>
+        </w:rPr>
+        <w:t xml:space="preserve"> </w:t>
+      </w:r>
+      <w:r>
+        <w:rPr>
+          <w:rFonts w:ascii="Arial" w:hAnsi="Arial"/>
+          <w:b/>
+          <w:sz w:val="18"/>
+          <w:szCs w:val="18"/>
+          <w:lang w:val="es-ES_tradnl"/>
+        </w:rPr>
+        <w:t>del</w:t>
+      </w:r>
+      <w:r>
+        <w:rPr>
+          <w:rFonts w:ascii="Arial" w:hAnsi="Arial"/>
+          <w:b/>
+          <w:sz w:val="18"/>
+          <w:szCs w:val="18"/>
+          <w:lang w:val="es-ES_tradnl"/>
+        </w:rPr>
+        <w:t xml:space="preserve"> </w:t>
+      </w:r>
+      <w:r>
+        <w:rPr>
+          <w:rFonts w:ascii="Arial" w:hAnsi="Arial"/>
+          <w:b/>
+          <w:sz w:val="18"/>
+          <w:szCs w:val="18"/>
+          <w:lang w:val="es-ES_tradnl"/>
+        </w:rPr>
+        <w:t>recurso</w:t>
+      </w:r>
     </w:p>
     <w:p>
       <w:pPr>
@@ -605,14 +539,34 @@
           <w:lang w:val="es-ES_tradnl"/>
         </w:rPr>
       </w:pPr>
-      <w:r>
-        <w:rPr>
-          <w:rFonts w:ascii="Arial" w:hAnsi="Arial" w:cs="Arial"/>
-          <w:sz w:val="18"/>
-          <w:szCs w:val="18"/>
-          <w:lang w:val="es-ES_tradnl"/>
-        </w:rPr>
-        <w:t>Función par</w:t>
+      <w:proofErr w:type="gramStart"/>
+      <w:r>
+        <w:rPr>
+          <w:rFonts w:ascii="Arial" w:hAnsi="Arial" w:cs="Arial"/>
+          <w:sz w:val="18"/>
+          <w:szCs w:val="18"/>
+          <w:lang w:val="es-ES_tradnl"/>
+        </w:rPr>
+        <w:t>f</w:t>
+      </w:r>
+      <w:r>
+        <w:rPr>
+          <w:rFonts w:ascii="Arial" w:hAnsi="Arial" w:cs="Arial"/>
+          <w:sz w:val="18"/>
+          <w:szCs w:val="18"/>
+          <w:lang w:val="es-ES_tradnl"/>
+        </w:rPr>
+        <w:t>unción</w:t>
+      </w:r>
+      <w:proofErr w:type="gramEnd"/>
+      <w:r>
+        <w:rPr>
+          <w:rFonts w:ascii="Arial" w:hAnsi="Arial" w:cs="Arial"/>
+          <w:sz w:val="18"/>
+          <w:szCs w:val="18"/>
+          <w:lang w:val="es-ES_tradnl"/>
+        </w:rPr>
+        <w:t xml:space="preserve"> par</w:t>
       </w:r>
     </w:p>
     <w:p>
@@ -788,7 +742,7 @@
     </w:p>
     <w:tbl>
       <w:tblPr>
-        <w:tblStyle w:val="TableGrid"/>
+        <w:tblStyle w:val="Tablaconcuadrcula"/>
         <w:tblW w:w="8930" w:type="dxa"/>
         <w:tblInd w:w="250" w:type="dxa"/>
         <w:tblLook w:val="04A0" w:firstRow="1" w:lastRow="0" w:firstColumn="1" w:lastColumn="0" w:noHBand="0" w:noVBand="1"/>
@@ -1182,7 +1136,7 @@
     </w:p>
     <w:tbl>
       <w:tblPr>
-        <w:tblStyle w:val="TableGrid"/>
+        <w:tblStyle w:val="Tablaconcuadrcula"/>
         <w:tblW w:w="9497" w:type="dxa"/>
         <w:tblInd w:w="250" w:type="dxa"/>
         <w:tblLook w:val="04A0" w:firstRow="1" w:lastRow="0" w:firstColumn="1" w:lastColumn="0" w:noHBand="0" w:noVBand="1"/>
@@ -1640,7 +1594,7 @@
     </w:p>
     <w:tbl>
       <w:tblPr>
-        <w:tblStyle w:val="TableGrid"/>
+        <w:tblStyle w:val="Tablaconcuadrcula"/>
         <w:tblW w:w="8363" w:type="dxa"/>
         <w:tblInd w:w="250" w:type="dxa"/>
         <w:tblLook w:val="04A0" w:firstRow="1" w:lastRow="0" w:firstColumn="1" w:lastColumn="0" w:noHBand="0" w:noVBand="1"/>
@@ -2315,108 +2269,66 @@
           <w:lang w:val="es-ES_tradnl"/>
         </w:rPr>
       </w:pPr>
-      <w:del w:id="10" w:author="anderson" w:date="2015-04-01T10:05:00Z">
-        <w:r>
-          <w:rPr>
-            <w:rFonts w:ascii="Arial" w:hAnsi="Arial"/>
-            <w:b/>
-            <w:sz w:val="18"/>
-            <w:szCs w:val="18"/>
-            <w:lang w:val="es-ES_tradnl"/>
-          </w:rPr>
-          <w:delText xml:space="preserve">DATOS </w:delText>
-        </w:r>
-      </w:del>
-      <w:ins w:id="11" w:author="anderson" w:date="2015-04-01T10:05:00Z">
-        <w:r>
-          <w:rPr>
-            <w:rFonts w:ascii="Arial" w:hAnsi="Arial"/>
-            <w:b/>
-            <w:sz w:val="18"/>
-            <w:szCs w:val="18"/>
-            <w:lang w:val="es-ES_tradnl"/>
-          </w:rPr>
-          <w:t>D</w:t>
-        </w:r>
-        <w:r>
-          <w:rPr>
-            <w:rFonts w:ascii="Arial" w:hAnsi="Arial"/>
-            <w:b/>
-            <w:sz w:val="18"/>
-            <w:szCs w:val="18"/>
-            <w:lang w:val="es-ES_tradnl"/>
-          </w:rPr>
-          <w:t>atos</w:t>
-        </w:r>
-        <w:r>
-          <w:rPr>
-            <w:rFonts w:ascii="Arial" w:hAnsi="Arial"/>
-            <w:b/>
-            <w:sz w:val="18"/>
-            <w:szCs w:val="18"/>
-            <w:lang w:val="es-ES_tradnl"/>
-          </w:rPr>
-          <w:t xml:space="preserve"> </w:t>
-        </w:r>
-      </w:ins>
-      <w:del w:id="12" w:author="anderson" w:date="2015-04-01T10:05:00Z">
-        <w:r>
-          <w:rPr>
-            <w:rFonts w:ascii="Arial" w:hAnsi="Arial"/>
-            <w:b/>
-            <w:sz w:val="18"/>
-            <w:szCs w:val="18"/>
-            <w:lang w:val="es-ES_tradnl"/>
-          </w:rPr>
-          <w:delText xml:space="preserve">DEL </w:delText>
-        </w:r>
-      </w:del>
-      <w:ins w:id="13" w:author="anderson" w:date="2015-04-01T10:05:00Z">
-        <w:r>
-          <w:rPr>
-            <w:rFonts w:ascii="Arial" w:hAnsi="Arial"/>
-            <w:b/>
-            <w:sz w:val="18"/>
-            <w:szCs w:val="18"/>
-            <w:lang w:val="es-ES_tradnl"/>
-          </w:rPr>
-          <w:t>del</w:t>
-        </w:r>
-        <w:r>
-          <w:rPr>
-            <w:rFonts w:ascii="Arial" w:hAnsi="Arial"/>
-            <w:b/>
-            <w:sz w:val="18"/>
-            <w:szCs w:val="18"/>
-            <w:lang w:val="es-ES_tradnl"/>
-          </w:rPr>
-          <w:t xml:space="preserve"> </w:t>
-        </w:r>
-      </w:ins>
-      <w:del w:id="14" w:author="anderson" w:date="2015-04-01T10:05:00Z">
-        <w:r>
-          <w:rPr>
-            <w:rFonts w:ascii="Arial" w:hAnsi="Arial"/>
-            <w:b/>
-            <w:sz w:val="18"/>
-            <w:szCs w:val="18"/>
-            <w:lang w:val="es-ES_tradnl"/>
-          </w:rPr>
-          <w:delText>EJERCICIO</w:delText>
-        </w:r>
-      </w:del>
-      <w:ins w:id="15" w:author="anderson" w:date="2015-04-01T10:05:00Z">
-        <w:r>
-          <w:rPr>
-            <w:rFonts w:ascii="Arial" w:hAnsi="Arial"/>
-            <w:b/>
-            <w:sz w:val="18"/>
-            <w:szCs w:val="18"/>
-            <w:lang w:val="es-ES_tradnl"/>
-          </w:rPr>
-          <w:t>ejercicio</w:t>
-        </w:r>
-      </w:ins>
+      <w:r>
+        <w:rPr>
+          <w:rFonts w:ascii="Arial" w:hAnsi="Arial"/>
+          <w:b/>
+          <w:sz w:val="18"/>
+          <w:szCs w:val="18"/>
+          <w:lang w:val="es-ES_tradnl"/>
+        </w:rPr>
+        <w:t>D</w:t>
+      </w:r>
+      <w:r>
+        <w:rPr>
+          <w:rFonts w:ascii="Arial" w:hAnsi="Arial"/>
+          <w:b/>
+          <w:sz w:val="18"/>
+          <w:szCs w:val="18"/>
+          <w:lang w:val="es-ES_tradnl"/>
+        </w:rPr>
+        <w:t>atos</w:t>
+      </w:r>
+      <w:r>
+        <w:rPr>
+          <w:rFonts w:ascii="Arial" w:hAnsi="Arial"/>
+          <w:b/>
+          <w:sz w:val="18"/>
+          <w:szCs w:val="18"/>
+          <w:lang w:val="es-ES_tradnl"/>
+        </w:rPr>
+        <w:t xml:space="preserve"> </w:t>
+      </w:r>
+      <w:r>
+        <w:rPr>
+          <w:rFonts w:ascii="Arial" w:hAnsi="Arial"/>
+          <w:b/>
+          <w:sz w:val="18"/>
+          <w:szCs w:val="18"/>
+          <w:lang w:val="es-ES_tradnl"/>
+        </w:rPr>
+        <w:t>del</w:t>
+      </w:r>
+      <w:r>
+        <w:rPr>
+          <w:rFonts w:ascii="Arial" w:hAnsi="Arial"/>
+          <w:b/>
+          <w:sz w:val="18"/>
+          <w:szCs w:val="18"/>
+          <w:lang w:val="es-ES_tradnl"/>
+        </w:rPr>
+        <w:t xml:space="preserve"> </w:t>
+      </w:r>
+      <w:r>
+        <w:rPr>
+          <w:rFonts w:ascii="Arial" w:hAnsi="Arial"/>
+          <w:b/>
+          <w:sz w:val="18"/>
+          <w:szCs w:val="18"/>
+          <w:lang w:val="es-ES_tradnl"/>
+        </w:rPr>
+        <w:t>ejercicio</w:t>
+      </w:r>
     </w:p>
     <w:p>
       <w:pPr>
@@ -2779,19 +2691,17 @@
         </w:rPr>
         <w:t>Ubica las imágenes en donde corresponda para que satisfaga</w:t>
       </w:r>
-      <w:ins w:id="16" w:author="anderson" w:date="2015-04-03T10:13:00Z">
-        <w:r>
-          <w:rPr>
-            <w:rFonts w:ascii="Arial" w:hAnsi="Arial" w:cs="Arial"/>
-            <w:sz w:val="18"/>
-            <w:szCs w:val="18"/>
-            <w:lang w:val="es-ES_tradnl"/>
-          </w:rPr>
-          <w:t>n</w:t>
-        </w:r>
-      </w:ins>
-      <w:bookmarkStart w:id="17" w:name="_GoBack"/>
-      <w:bookmarkEnd w:id="17"/>
+      <w:bookmarkStart w:id="0" w:name="_GoBack"/>
+      <w:r>
+        <w:rPr>
+          <w:rFonts w:ascii="Arial" w:hAnsi="Arial" w:cs="Arial"/>
+          <w:sz w:val="18"/>
+          <w:szCs w:val="18"/>
+          <w:lang w:val="es-ES_tradnl"/>
+        </w:rPr>
+        <w:t>n</w:t>
+      </w:r>
+      <w:bookmarkEnd w:id="0"/>
       <w:r>
         <w:rPr>
           <w:rFonts w:ascii="Arial" w:hAnsi="Arial" w:cs="Arial"/>
@@ -3713,7 +3623,7 @@
           <w:noProof/>
           <w:sz w:val="18"/>
           <w:szCs w:val="18"/>
-          <w:lang w:val="es-MX" w:eastAsia="es-MX"/>
+          <w:lang w:val="es-CO" w:eastAsia="ko-KR"/>
         </w:rPr>
         <w:drawing>
           <wp:inline distT="0" distB="0" distL="0" distR="0" wp14:anchorId="3EE50E64" wp14:editId="15C0232E">
@@ -3949,7 +3859,7 @@
           <w:noProof/>
           <w:sz w:val="18"/>
           <w:szCs w:val="18"/>
-          <w:lang w:val="es-MX" w:eastAsia="es-MX"/>
+          <w:lang w:val="es-CO" w:eastAsia="ko-KR"/>
         </w:rPr>
         <w:drawing>
           <wp:inline distT="0" distB="0" distL="0" distR="0" wp14:anchorId="1C8549DE" wp14:editId="773931E4">
@@ -4205,7 +4115,7 @@
           <w:noProof/>
           <w:sz w:val="18"/>
           <w:szCs w:val="18"/>
-          <w:lang w:val="es-MX" w:eastAsia="es-MX"/>
+          <w:lang w:val="es-CO" w:eastAsia="ko-KR"/>
         </w:rPr>
         <w:drawing>
           <wp:inline distT="0" distB="0" distL="0" distR="0" wp14:anchorId="530BC341" wp14:editId="2C355238">
@@ -4611,7 +4521,7 @@
           <w:noProof/>
           <w:sz w:val="18"/>
           <w:szCs w:val="18"/>
-          <w:lang w:val="es-MX" w:eastAsia="es-MX"/>
+          <w:lang w:val="es-CO" w:eastAsia="ko-KR"/>
         </w:rPr>
         <w:lastRenderedPageBreak/>
         <w:drawing>
@@ -4834,7 +4744,7 @@
           <w:noProof/>
           <w:sz w:val="18"/>
           <w:szCs w:val="18"/>
-          <w:lang w:val="es-MX" w:eastAsia="es-MX"/>
+          <w:lang w:val="es-CO" w:eastAsia="ko-KR"/>
         </w:rPr>
         <w:drawing>
           <wp:inline distT="0" distB="0" distL="0" distR="0" wp14:anchorId="72C64D18" wp14:editId="04BC58EA">
@@ -5068,7 +4978,7 @@
           <w:noProof/>
           <w:sz w:val="18"/>
           <w:szCs w:val="18"/>
-          <w:lang w:val="es-MX" w:eastAsia="es-MX"/>
+          <w:lang w:val="es-CO" w:eastAsia="ko-KR"/>
         </w:rPr>
         <w:drawing>
           <wp:inline distT="0" distB="0" distL="0" distR="0" wp14:anchorId="70D4B024" wp14:editId="03156CCB">
@@ -5213,14 +5123,6 @@
     </w:sectPr>
   </w:body>
 </w:document>
-</file>
-
-<file path=word/people.xml><?xml version="1.0" encoding="utf-8"?>
-<w15:people xmlns:wpc="http://schemas.microsoft.com/office/word/2010/wordprocessingCanvas" xmlns:mc="http://schemas.openxmlformats.org/markup-compatibility/2006" xmlns:o="urn:schemas-microsoft-com:office:office" xmlns:r="http://schemas.openxmlformats.org/officeDocument/2006/relationships" xmlns:m="http://schemas.openxmlformats.org/officeDocument/2006/math" xmlns:v="urn:schemas-microsoft-com:vml" xmlns:wp14="http://schemas.microsoft.com/office/word/2010/wordprocessingDrawing" xmlns:wp="http://schemas.openxmlformats.org/drawingml/2006/wordprocessingDrawing" xmlns:w10="urn:schemas-microsoft-com:office:word" xmlns:w="http://schemas.openxmlformats.org/wordprocessingml/2006/main" xmlns:w14="http://schemas.microsoft.com/office/word/2010/wordml" xmlns:w15="http://schemas.microsoft.com/office/word/2012/wordml" xmlns:wpg="http://schemas.microsoft.com/office/word/2010/wordprocessingGroup" xmlns:wpi="http://schemas.microsoft.com/office/word/2010/wordprocessingInk" xmlns:wne="http://schemas.microsoft.com/office/word/2006/wordml" xmlns:wps="http://schemas.microsoft.com/office/word/2010/wordprocessingShape" mc:Ignorable="w14 w15 wp14">
-  <w15:person w15:author="anderson">
-    <w15:presenceInfo w15:providerId="None" w15:userId="anderson"/>
-  </w15:person>
-</w15:people>
 </file>
 
 <file path=word/styles.xml><?xml version="1.0" encoding="utf-8"?>
@@ -5604,13 +5506,13 @@
     <w:name w:val="Normal"/>
     <w:qFormat/>
   </w:style>
-  <w:style w:type="character" w:default="1" w:styleId="DefaultParagraphFont">
+  <w:style w:type="character" w:default="1" w:styleId="Fuentedeprrafopredeter">
     <w:name w:val="Default Paragraph Font"/>
     <w:uiPriority w:val="1"/>
     <w:semiHidden/>
     <w:unhideWhenUsed/>
   </w:style>
-  <w:style w:type="table" w:default="1" w:styleId="TableNormal">
+  <w:style w:type="table" w:default="1" w:styleId="Tablanormal">
     <w:name w:val="Normal Table"/>
     <w:uiPriority w:val="99"/>
     <w:semiHidden/>
@@ -5625,18 +5527,19 @@
       </w:tblCellMar>
     </w:tblPr>
   </w:style>
-  <w:style w:type="numbering" w:default="1" w:styleId="NoList">
+  <w:style w:type="numbering" w:default="1" w:styleId="Sinlista">
     <w:name w:val="No List"/>
     <w:uiPriority w:val="99"/>
     <w:semiHidden/>
     <w:unhideWhenUsed/>
   </w:style>
-  <w:style w:type="table" w:styleId="TableGrid">
+  <w:style w:type="table" w:styleId="Tablaconcuadrcula">
     <w:name w:val="Table Grid"/>
-    <w:basedOn w:val="TableNormal"/>
+    <w:basedOn w:val="Tablanormal"/>
     <w:uiPriority w:val="59"/>
     <w:rsid w:val="006907A4"/>
     <w:tblPr>
+      <w:tblInd w:w="0" w:type="dxa"/>
       <w:tblBorders>
         <w:top w:val="single" w:sz="4" w:space="0" w:color="auto"/>
         <w:left w:val="single" w:sz="4" w:space="0" w:color="auto"/>
@@ -5645,9 +5548,15 @@
         <w:insideH w:val="single" w:sz="4" w:space="0" w:color="auto"/>
         <w:insideV w:val="single" w:sz="4" w:space="0" w:color="auto"/>
       </w:tblBorders>
+      <w:tblCellMar>
+        <w:top w:w="0" w:type="dxa"/>
+        <w:left w:w="108" w:type="dxa"/>
+        <w:bottom w:w="0" w:type="dxa"/>
+        <w:right w:w="108" w:type="dxa"/>
+      </w:tblCellMar>
     </w:tblPr>
   </w:style>
-  <w:style w:type="paragraph" w:styleId="ListParagraph">
+  <w:style w:type="paragraph" w:styleId="Prrafodelista">
     <w:name w:val="List Paragraph"/>
     <w:basedOn w:val="Normal"/>
     <w:uiPriority w:val="34"/>
@@ -5658,9 +5567,9 @@
       <w:contextualSpacing/>
     </w:pPr>
   </w:style>
-  <w:style w:type="character" w:styleId="PlaceholderText">
+  <w:style w:type="character" w:styleId="Textodelmarcadordeposicin">
     <w:name w:val="Placeholder Text"/>
-    <w:basedOn w:val="DefaultParagraphFont"/>
+    <w:basedOn w:val="Fuentedeprrafopredeter"/>
     <w:uiPriority w:val="99"/>
     <w:semiHidden/>
     <w:rsid w:val="00C36AEF"/>
@@ -5668,10 +5577,10 @@
       <w:color w:val="808080"/>
     </w:rPr>
   </w:style>
-  <w:style w:type="paragraph" w:styleId="BalloonText">
+  <w:style w:type="paragraph" w:styleId="Textodeglobo">
     <w:name w:val="Balloon Text"/>
     <w:basedOn w:val="Normal"/>
-    <w:link w:val="BalloonTextChar"/>
+    <w:link w:val="TextodegloboCar"/>
     <w:uiPriority w:val="99"/>
     <w:semiHidden/>
     <w:unhideWhenUsed/>
@@ -5682,10 +5591,10 @@
       <w:szCs w:val="18"/>
     </w:rPr>
   </w:style>
-  <w:style w:type="character" w:customStyle="1" w:styleId="BalloonTextChar">
-    <w:name w:val="Balloon Text Char"/>
-    <w:basedOn w:val="DefaultParagraphFont"/>
-    <w:link w:val="BalloonText"/>
+  <w:style w:type="character" w:customStyle="1" w:styleId="TextodegloboCar">
+    <w:name w:val="Texto de globo Car"/>
+    <w:basedOn w:val="Fuentedeprrafopredeter"/>
+    <w:link w:val="Textodeglobo"/>
     <w:uiPriority w:val="99"/>
     <w:semiHidden/>
     <w:rsid w:val="00FA7FC0"/>
